--- a/doc/UNIT_4.docx
+++ b/doc/UNIT_4.docx
@@ -983,29 +983,7 @@
             <w:u w:val="single"/>
             <w:lang w:val="en-GB" w:eastAsia="ru-RU"/>
           </w:rPr>
-          <w:t xml:space="preserve">Wi-Fi library </w:t>
-        </w:r>
-        <w:r>
-          <w:rPr>
-            <w:rFonts w:ascii="Arial" w:eastAsia="Times New Roman" w:hAnsi="Arial" w:cs="Arial"/>
-            <w:color w:val="9B59B6"/>
-            <w:sz w:val="24"/>
-            <w:szCs w:val="24"/>
-            <w:u w:val="single"/>
-            <w:lang w:val="en-GB" w:eastAsia="ru-RU"/>
-          </w:rPr>
-          <w:t>f</w:t>
-        </w:r>
-        <w:r>
-          <w:rPr>
-            <w:rFonts w:ascii="Arial" w:eastAsia="Times New Roman" w:hAnsi="Arial" w:cs="Arial"/>
-            <w:color w:val="9B59B6"/>
-            <w:sz w:val="24"/>
-            <w:szCs w:val="24"/>
-            <w:u w:val="single"/>
-            <w:lang w:val="en-GB" w:eastAsia="ru-RU"/>
-          </w:rPr>
-          <w:t>or ESP8266</w:t>
+          <w:t>Wi-Fi library for ESP8266</w:t>
         </w:r>
       </w:hyperlink>
       <w:r>
@@ -1028,51 +1006,7 @@
             <w:u w:val="single"/>
             <w:lang w:val="en-GB" w:eastAsia="ru-RU"/>
           </w:rPr>
-          <w:t>ESP8</w:t>
-        </w:r>
-        <w:r>
-          <w:rPr>
-            <w:rFonts w:ascii="Arial" w:eastAsia="Times New Roman" w:hAnsi="Arial" w:cs="Arial"/>
-            <w:color w:val="9B59B6"/>
-            <w:sz w:val="24"/>
-            <w:szCs w:val="24"/>
-            <w:u w:val="single"/>
-            <w:lang w:val="en-GB" w:eastAsia="ru-RU"/>
-          </w:rPr>
-          <w:t>2</w:t>
-        </w:r>
-        <w:r>
-          <w:rPr>
-            <w:rFonts w:ascii="Arial" w:eastAsia="Times New Roman" w:hAnsi="Arial" w:cs="Arial"/>
-            <w:color w:val="9B59B6"/>
-            <w:sz w:val="24"/>
-            <w:szCs w:val="24"/>
-            <w:u w:val="single"/>
-            <w:lang w:val="en-GB" w:eastAsia="ru-RU"/>
-          </w:rPr>
-          <w:t xml:space="preserve">66 </w:t>
-        </w:r>
-        <w:r>
-          <w:rPr>
-            <w:rFonts w:ascii="Arial" w:eastAsia="Times New Roman" w:hAnsi="Arial" w:cs="Arial"/>
-            <w:color w:val="9B59B6"/>
-            <w:sz w:val="24"/>
-            <w:szCs w:val="24"/>
-            <w:u w:val="single"/>
-            <w:lang w:val="en-GB" w:eastAsia="ru-RU"/>
-          </w:rPr>
-          <w:t>S</w:t>
-        </w:r>
-        <w:r>
-          <w:rPr>
-            <w:rFonts w:ascii="Arial" w:eastAsia="Times New Roman" w:hAnsi="Arial" w:cs="Arial"/>
-            <w:color w:val="9B59B6"/>
-            <w:sz w:val="24"/>
-            <w:szCs w:val="24"/>
-            <w:u w:val="single"/>
-            <w:lang w:val="en-GB" w:eastAsia="ru-RU"/>
-          </w:rPr>
-          <w:t>DK</w:t>
+          <w:t>ESP8266 SDK</w:t>
         </w:r>
       </w:hyperlink>
       <w:r>
@@ -1125,29 +1059,7 @@
           <w:u w:val="single"/>
           <w:lang w:val="en-GB" w:eastAsia="ru-RU"/>
         </w:rPr>
-        <w:t>Ardu</w:t>
-      </w:r>
-      <w:r>
-        <w:rPr>
-          <w:rFonts w:ascii="Arial" w:eastAsia="Times New Roman" w:hAnsi="Arial" w:cs="Arial"/>
-          <w:color w:val="9B59B6"/>
-          <w:sz w:val="24"/>
-          <w:szCs w:val="24"/>
-          <w:u w:val="single"/>
-          <w:lang w:val="en-GB" w:eastAsia="ru-RU"/>
-        </w:rPr>
-        <w:t>i</w:t>
-      </w:r>
-      <w:r>
-        <w:rPr>
-          <w:rFonts w:ascii="Arial" w:eastAsia="Times New Roman" w:hAnsi="Arial" w:cs="Arial"/>
-          <w:color w:val="9B59B6"/>
-          <w:sz w:val="24"/>
-          <w:szCs w:val="24"/>
-          <w:u w:val="single"/>
-          <w:lang w:val="en-GB" w:eastAsia="ru-RU"/>
-        </w:rPr>
-        <w:t>no</w:t>
+        <w:t>Arduino</w:t>
       </w:r>
       <w:proofErr w:type="spellEnd"/>
       <w:r>
@@ -1227,29 +1139,7 @@
             <w:u w:val="single"/>
             <w:lang w:val="en-GB" w:eastAsia="ru-RU"/>
           </w:rPr>
-          <w:t>Adru</w:t>
-        </w:r>
-        <w:r>
-          <w:rPr>
-            <w:rFonts w:ascii="Arial" w:eastAsia="Times New Roman" w:hAnsi="Arial" w:cs="Arial"/>
-            <w:color w:val="9B59B6"/>
-            <w:sz w:val="24"/>
-            <w:szCs w:val="24"/>
-            <w:u w:val="single"/>
-            <w:lang w:val="en-GB" w:eastAsia="ru-RU"/>
-          </w:rPr>
-          <w:t>i</w:t>
-        </w:r>
-        <w:r>
-          <w:rPr>
-            <w:rFonts w:ascii="Arial" w:eastAsia="Times New Roman" w:hAnsi="Arial" w:cs="Arial"/>
-            <w:color w:val="9B59B6"/>
-            <w:sz w:val="24"/>
-            <w:szCs w:val="24"/>
-            <w:u w:val="single"/>
-            <w:lang w:val="en-GB" w:eastAsia="ru-RU"/>
-          </w:rPr>
-          <w:t>no</w:t>
+          <w:t>Adruino</w:t>
         </w:r>
         <w:proofErr w:type="spellEnd"/>
       </w:hyperlink>
@@ -2357,29 +2247,7 @@
             <w:u w:val="single"/>
             <w:lang w:val="en-GB" w:eastAsia="ru-RU"/>
           </w:rPr>
-          <w:t>ESP8</w:t>
-        </w:r>
-        <w:r>
-          <w:rPr>
-            <w:rFonts w:ascii="Arial" w:eastAsia="Times New Roman" w:hAnsi="Arial" w:cs="Arial"/>
-            <w:color w:val="9B59B6"/>
-            <w:sz w:val="24"/>
-            <w:szCs w:val="24"/>
-            <w:u w:val="single"/>
-            <w:lang w:val="en-GB" w:eastAsia="ru-RU"/>
-          </w:rPr>
-          <w:t>2</w:t>
-        </w:r>
-        <w:r>
-          <w:rPr>
-            <w:rFonts w:ascii="Arial" w:eastAsia="Times New Roman" w:hAnsi="Arial" w:cs="Arial"/>
-            <w:color w:val="9B59B6"/>
-            <w:sz w:val="24"/>
-            <w:szCs w:val="24"/>
-            <w:u w:val="single"/>
-            <w:lang w:val="en-GB" w:eastAsia="ru-RU"/>
-          </w:rPr>
-          <w:t>66WiFi</w:t>
+          <w:t>ESP8266WiFi</w:t>
         </w:r>
       </w:hyperlink>
       <w:r>
@@ -2740,51 +2608,7 @@
             <w:u w:val="single"/>
             <w:lang w:val="en-GB" w:eastAsia="ru-RU"/>
           </w:rPr>
-          <w:t>Bli</w:t>
-        </w:r>
-        <w:r>
-          <w:rPr>
-            <w:rFonts w:ascii="Arial" w:eastAsia="Times New Roman" w:hAnsi="Arial" w:cs="Arial"/>
-            <w:color w:val="9B59B6"/>
-            <w:sz w:val="24"/>
-            <w:szCs w:val="24"/>
-            <w:u w:val="single"/>
-            <w:lang w:val="en-GB" w:eastAsia="ru-RU"/>
-          </w:rPr>
-          <w:t>n</w:t>
-        </w:r>
-        <w:r>
-          <w:rPr>
-            <w:rFonts w:ascii="Arial" w:eastAsia="Times New Roman" w:hAnsi="Arial" w:cs="Arial"/>
-            <w:color w:val="9B59B6"/>
-            <w:sz w:val="24"/>
-            <w:szCs w:val="24"/>
-            <w:u w:val="single"/>
-            <w:lang w:val="en-GB" w:eastAsia="ru-RU"/>
-          </w:rPr>
-          <w:t>k</w:t>
-        </w:r>
-        <w:r>
-          <w:rPr>
-            <w:rFonts w:ascii="Arial" w:eastAsia="Times New Roman" w:hAnsi="Arial" w:cs="Arial"/>
-            <w:color w:val="9B59B6"/>
-            <w:sz w:val="24"/>
-            <w:szCs w:val="24"/>
-            <w:u w:val="single"/>
-            <w:lang w:val="en-GB" w:eastAsia="ru-RU"/>
-          </w:rPr>
-          <w:t>.</w:t>
-        </w:r>
-        <w:r>
-          <w:rPr>
-            <w:rFonts w:ascii="Arial" w:eastAsia="Times New Roman" w:hAnsi="Arial" w:cs="Arial"/>
-            <w:color w:val="9B59B6"/>
-            <w:sz w:val="24"/>
-            <w:szCs w:val="24"/>
-            <w:u w:val="single"/>
-            <w:lang w:val="en-GB" w:eastAsia="ru-RU"/>
-          </w:rPr>
-          <w:t>ino</w:t>
+          <w:t>Blink.ino</w:t>
         </w:r>
       </w:hyperlink>
       <w:r>
@@ -2807,29 +2631,7 @@
             <w:u w:val="single"/>
             <w:lang w:val="en-GB" w:eastAsia="ru-RU"/>
           </w:rPr>
-          <w:t>this</w:t>
-        </w:r>
-        <w:r>
-          <w:rPr>
-            <w:rFonts w:ascii="Arial" w:eastAsia="Times New Roman" w:hAnsi="Arial" w:cs="Arial"/>
-            <w:color w:val="9B59B6"/>
-            <w:sz w:val="24"/>
-            <w:szCs w:val="24"/>
-            <w:u w:val="single"/>
-            <w:lang w:val="en-GB" w:eastAsia="ru-RU"/>
-          </w:rPr>
-          <w:t xml:space="preserve"> </w:t>
-        </w:r>
-        <w:r>
-          <w:rPr>
-            <w:rFonts w:ascii="Arial" w:eastAsia="Times New Roman" w:hAnsi="Arial" w:cs="Arial"/>
-            <w:color w:val="9B59B6"/>
-            <w:sz w:val="24"/>
-            <w:szCs w:val="24"/>
-            <w:u w:val="single"/>
-            <w:lang w:val="en-GB" w:eastAsia="ru-RU"/>
-          </w:rPr>
-          <w:t>tutorial</w:t>
+          <w:t>this tutorial</w:t>
         </w:r>
       </w:hyperlink>
       <w:r>
@@ -2874,29 +2676,7 @@
             <w:u w:val="single"/>
             <w:lang w:val="en-GB" w:eastAsia="ru-RU"/>
           </w:rPr>
-          <w:t>another</w:t>
-        </w:r>
-        <w:r>
-          <w:rPr>
-            <w:rFonts w:ascii="Arial" w:eastAsia="Times New Roman" w:hAnsi="Arial" w:cs="Arial"/>
-            <w:color w:val="9B59B6"/>
-            <w:sz w:val="24"/>
-            <w:szCs w:val="24"/>
-            <w:u w:val="single"/>
-            <w:lang w:val="en-GB" w:eastAsia="ru-RU"/>
-          </w:rPr>
-          <w:t xml:space="preserve"> </w:t>
-        </w:r>
-        <w:r>
-          <w:rPr>
-            <w:rFonts w:ascii="Arial" w:eastAsia="Times New Roman" w:hAnsi="Arial" w:cs="Arial"/>
-            <w:color w:val="9B59B6"/>
-            <w:sz w:val="24"/>
-            <w:szCs w:val="24"/>
-            <w:u w:val="single"/>
-            <w:lang w:val="en-GB" w:eastAsia="ru-RU"/>
-          </w:rPr>
-          <w:t xml:space="preserve">great </w:t>
+          <w:t xml:space="preserve">another great </w:t>
         </w:r>
         <w:proofErr w:type="spellStart"/>
         <w:r>
@@ -4685,115 +4465,15 @@
         </w:rPr>
         <w:t xml:space="preserve"> with name and password to the Wi-Fi network you like to connect. Then upload this sketch to ESP module and open serial monitor. </w:t>
       </w:r>
-      <w:proofErr w:type="spellStart"/>
-      <w:r>
-        <w:rPr>
-          <w:rFonts w:ascii="Arial" w:eastAsia="Times New Roman" w:hAnsi="Arial" w:cs="Arial"/>
-          <w:color w:val="404040"/>
-          <w:sz w:val="24"/>
-          <w:szCs w:val="24"/>
-          <w:lang w:eastAsia="ru-RU"/>
-        </w:rPr>
-        <w:t>You</w:t>
-      </w:r>
-      <w:proofErr w:type="spellEnd"/>
-      <w:r>
-        <w:rPr>
-          <w:rFonts w:ascii="Arial" w:eastAsia="Times New Roman" w:hAnsi="Arial" w:cs="Arial"/>
-          <w:color w:val="404040"/>
-          <w:sz w:val="24"/>
-          <w:szCs w:val="24"/>
-          <w:lang w:eastAsia="ru-RU"/>
-        </w:rPr>
-        <w:t xml:space="preserve"> </w:t>
-      </w:r>
-      <w:proofErr w:type="spellStart"/>
-      <w:r>
-        <w:rPr>
-          <w:rFonts w:ascii="Arial" w:eastAsia="Times New Roman" w:hAnsi="Arial" w:cs="Arial"/>
-          <w:color w:val="404040"/>
-          <w:sz w:val="24"/>
-          <w:szCs w:val="24"/>
-          <w:lang w:eastAsia="ru-RU"/>
-        </w:rPr>
-        <w:t>should</w:t>
-      </w:r>
-      <w:proofErr w:type="spellEnd"/>
-      <w:r>
-        <w:rPr>
-          <w:rFonts w:ascii="Arial" w:eastAsia="Times New Roman" w:hAnsi="Arial" w:cs="Arial"/>
-          <w:color w:val="404040"/>
-          <w:sz w:val="24"/>
-          <w:szCs w:val="24"/>
-          <w:lang w:eastAsia="ru-RU"/>
-        </w:rPr>
-        <w:t xml:space="preserve"> </w:t>
-      </w:r>
-      <w:proofErr w:type="spellStart"/>
-      <w:r>
-        <w:rPr>
-          <w:rFonts w:ascii="Arial" w:eastAsia="Times New Roman" w:hAnsi="Arial" w:cs="Arial"/>
-          <w:color w:val="404040"/>
-          <w:sz w:val="24"/>
-          <w:szCs w:val="24"/>
-          <w:lang w:eastAsia="ru-RU"/>
-        </w:rPr>
-        <w:t>see</w:t>
-      </w:r>
-      <w:proofErr w:type="spellEnd"/>
-      <w:r>
-        <w:rPr>
-          <w:rFonts w:ascii="Arial" w:eastAsia="Times New Roman" w:hAnsi="Arial" w:cs="Arial"/>
-          <w:color w:val="404040"/>
-          <w:sz w:val="24"/>
-          <w:szCs w:val="24"/>
-          <w:lang w:eastAsia="ru-RU"/>
-        </w:rPr>
-        <w:t xml:space="preserve"> </w:t>
-      </w:r>
-      <w:proofErr w:type="spellStart"/>
-      <w:r>
-        <w:rPr>
-          <w:rFonts w:ascii="Arial" w:eastAsia="Times New Roman" w:hAnsi="Arial" w:cs="Arial"/>
-          <w:color w:val="404040"/>
-          <w:sz w:val="24"/>
-          <w:szCs w:val="24"/>
-          <w:lang w:eastAsia="ru-RU"/>
-        </w:rPr>
-        <w:t>something</w:t>
-      </w:r>
-      <w:proofErr w:type="spellEnd"/>
-      <w:r>
-        <w:rPr>
-          <w:rFonts w:ascii="Arial" w:eastAsia="Times New Roman" w:hAnsi="Arial" w:cs="Arial"/>
-          <w:color w:val="404040"/>
-          <w:sz w:val="24"/>
-          <w:szCs w:val="24"/>
-          <w:lang w:eastAsia="ru-RU"/>
-        </w:rPr>
-        <w:t xml:space="preserve"> </w:t>
-      </w:r>
-      <w:proofErr w:type="spellStart"/>
-      <w:r>
-        <w:rPr>
-          <w:rFonts w:ascii="Arial" w:eastAsia="Times New Roman" w:hAnsi="Arial" w:cs="Arial"/>
-          <w:color w:val="404040"/>
-          <w:sz w:val="24"/>
-          <w:szCs w:val="24"/>
-          <w:lang w:eastAsia="ru-RU"/>
-        </w:rPr>
-        <w:t>like</w:t>
-      </w:r>
-      <w:proofErr w:type="spellEnd"/>
-      <w:r>
-        <w:rPr>
-          <w:rFonts w:ascii="Arial" w:eastAsia="Times New Roman" w:hAnsi="Arial" w:cs="Arial"/>
-          <w:color w:val="404040"/>
-          <w:sz w:val="24"/>
-          <w:szCs w:val="24"/>
-          <w:lang w:eastAsia="ru-RU"/>
-        </w:rPr>
-        <w:t>:</w:t>
+      <w:r>
+        <w:rPr>
+          <w:rFonts w:ascii="Arial" w:eastAsia="Times New Roman" w:hAnsi="Arial" w:cs="Arial"/>
+          <w:color w:val="404040"/>
+          <w:sz w:val="24"/>
+          <w:szCs w:val="24"/>
+          <w:lang w:val="en-GB" w:eastAsia="ru-RU"/>
+        </w:rPr>
+        <w:t>You should see something like:</w:t>
       </w:r>
     </w:p>
     <w:p>
@@ -6277,29 +5957,7 @@
             <w:u w:val="single"/>
             <w:lang w:val="en-GB" w:eastAsia="ru-RU"/>
           </w:rPr>
-          <w:t>DH</w:t>
-        </w:r>
-        <w:r>
-          <w:rPr>
-            <w:rFonts w:ascii="Arial" w:eastAsia="Times New Roman" w:hAnsi="Arial" w:cs="Arial"/>
-            <w:color w:val="9B59B6"/>
-            <w:sz w:val="24"/>
-            <w:szCs w:val="24"/>
-            <w:u w:val="single"/>
-            <w:lang w:val="en-GB" w:eastAsia="ru-RU"/>
-          </w:rPr>
-          <w:t>C</w:t>
-        </w:r>
-        <w:r>
-          <w:rPr>
-            <w:rFonts w:ascii="Arial" w:eastAsia="Times New Roman" w:hAnsi="Arial" w:cs="Arial"/>
-            <w:color w:val="9B59B6"/>
-            <w:sz w:val="24"/>
-            <w:szCs w:val="24"/>
-            <w:u w:val="single"/>
-            <w:lang w:val="en-GB" w:eastAsia="ru-RU"/>
-          </w:rPr>
-          <w:t>P</w:t>
+          <w:t>DHCP</w:t>
         </w:r>
       </w:hyperlink>
       <w:r>
@@ -7023,22 +6681,143 @@
           <w:szCs w:val="30"/>
           <w:lang w:val="en-GB" w:eastAsia="ru-RU"/>
         </w:rPr>
-        <w:t xml:space="preserve">Who is </w:t>
+        <w:t>Who is Who</w:t>
+      </w:r>
+    </w:p>
+    <w:p>
+      <w:pPr>
+        <w:shd w:val="clear" w:color="auto" w:fill="FCFCFC"/>
+        <w:spacing w:after="360" w:line="360" w:lineRule="atLeast"/>
+        <w:rPr>
+          <w:rFonts w:ascii="Arial" w:eastAsia="Times New Roman" w:hAnsi="Arial" w:cs="Arial"/>
+          <w:color w:val="404040"/>
+          <w:sz w:val="24"/>
+          <w:szCs w:val="24"/>
+          <w:lang w:val="uk-UA" w:eastAsia="ru-RU"/>
+        </w:rPr>
+      </w:pPr>
+      <w:r>
+        <w:rPr>
+          <w:rFonts w:ascii="Arial" w:eastAsia="Times New Roman" w:hAnsi="Arial" w:cs="Arial"/>
+          <w:color w:val="404040"/>
+          <w:sz w:val="24"/>
+          <w:szCs w:val="24"/>
+          <w:lang w:val="en-GB" w:eastAsia="ru-RU"/>
+        </w:rPr>
+        <w:t>Devices that connect to Wi-Fi network are called stations (STA). Connection to Wi-Fi is provided by an access point (AP</w:t>
       </w:r>
       <w:proofErr w:type="gramStart"/>
       <w:r>
         <w:rPr>
-          <w:rFonts w:ascii="Georgia" w:eastAsia="Times New Roman" w:hAnsi="Georgia" w:cs="Arial"/>
+          <w:rFonts w:ascii="Arial" w:eastAsia="Times New Roman" w:hAnsi="Arial" w:cs="Arial"/>
+          <w:color w:val="404040"/>
+          <w:sz w:val="24"/>
+          <w:szCs w:val="24"/>
+          <w:lang w:val="en-GB" w:eastAsia="ru-RU"/>
+        </w:rPr>
+        <w:t>), that</w:t>
+      </w:r>
+      <w:proofErr w:type="gramEnd"/>
+      <w:r>
+        <w:rPr>
+          <w:rFonts w:ascii="Arial" w:eastAsia="Times New Roman" w:hAnsi="Arial" w:cs="Arial"/>
+          <w:color w:val="404040"/>
+          <w:sz w:val="24"/>
+          <w:szCs w:val="24"/>
+          <w:lang w:val="en-GB" w:eastAsia="ru-RU"/>
+        </w:rPr>
+        <w:t xml:space="preserve"> acts as a hub for one or more stations. The access point on the other end is connected to a wired network. An access point is usually integrated with a router to provide access from Wi-Fi network to the internet. Each access point is recognized by a SSID (</w:t>
+      </w:r>
+      <w:r>
+        <w:rPr>
+          <w:rFonts w:ascii="Arial" w:eastAsia="Times New Roman" w:hAnsi="Arial" w:cs="Arial"/>
           <w:b/>
           <w:bCs/>
           <w:color w:val="404040"/>
-          <w:sz w:val="30"/>
-          <w:szCs w:val="30"/>
-          <w:lang w:val="en-GB" w:eastAsia="ru-RU"/>
-        </w:rPr>
-        <w:t>Who</w:t>
+          <w:sz w:val="24"/>
+          <w:szCs w:val="24"/>
+          <w:lang w:val="en-GB" w:eastAsia="ru-RU"/>
+        </w:rPr>
+        <w:t>S</w:t>
+      </w:r>
+      <w:r>
+        <w:rPr>
+          <w:rFonts w:ascii="Arial" w:eastAsia="Times New Roman" w:hAnsi="Arial" w:cs="Arial"/>
+          <w:color w:val="404040"/>
+          <w:sz w:val="24"/>
+          <w:szCs w:val="24"/>
+          <w:lang w:val="en-GB" w:eastAsia="ru-RU"/>
+        </w:rPr>
+        <w:t>ervice </w:t>
+      </w:r>
+      <w:r>
+        <w:rPr>
+          <w:rFonts w:ascii="Arial" w:eastAsia="Times New Roman" w:hAnsi="Arial" w:cs="Arial"/>
+          <w:b/>
+          <w:bCs/>
+          <w:color w:val="404040"/>
+          <w:sz w:val="24"/>
+          <w:szCs w:val="24"/>
+          <w:lang w:val="en-GB" w:eastAsia="ru-RU"/>
+        </w:rPr>
+        <w:t>S</w:t>
+      </w:r>
+      <w:r>
+        <w:rPr>
+          <w:rFonts w:ascii="Arial" w:eastAsia="Times New Roman" w:hAnsi="Arial" w:cs="Arial"/>
+          <w:color w:val="404040"/>
+          <w:sz w:val="24"/>
+          <w:szCs w:val="24"/>
+          <w:lang w:val="en-GB" w:eastAsia="ru-RU"/>
+        </w:rPr>
+        <w:t>et </w:t>
+      </w:r>
+      <w:proofErr w:type="spellStart"/>
+      <w:r>
+        <w:rPr>
+          <w:rFonts w:ascii="Arial" w:eastAsia="Times New Roman" w:hAnsi="Arial" w:cs="Arial"/>
+          <w:b/>
+          <w:bCs/>
+          <w:color w:val="404040"/>
+          <w:sz w:val="24"/>
+          <w:szCs w:val="24"/>
+          <w:lang w:val="en-GB" w:eastAsia="ru-RU"/>
+        </w:rPr>
+        <w:t>ID</w:t>
+      </w:r>
+      <w:r>
+        <w:rPr>
+          <w:rFonts w:ascii="Arial" w:eastAsia="Times New Roman" w:hAnsi="Arial" w:cs="Arial"/>
+          <w:color w:val="404040"/>
+          <w:sz w:val="24"/>
+          <w:szCs w:val="24"/>
+          <w:lang w:val="en-GB" w:eastAsia="ru-RU"/>
+        </w:rPr>
+        <w:t>entifier</w:t>
+      </w:r>
+      <w:proofErr w:type="spellEnd"/>
+      <w:proofErr w:type="gramStart"/>
+      <w:r>
+        <w:rPr>
+          <w:rFonts w:ascii="Arial" w:eastAsia="Times New Roman" w:hAnsi="Arial" w:cs="Arial"/>
+          <w:color w:val="404040"/>
+          <w:sz w:val="24"/>
+          <w:szCs w:val="24"/>
+          <w:lang w:val="en-GB" w:eastAsia="ru-RU"/>
+        </w:rPr>
+        <w:t>), that</w:t>
       </w:r>
       <w:proofErr w:type="gramEnd"/>
+      <w:r>
+        <w:rPr>
+          <w:rFonts w:ascii="Arial" w:eastAsia="Times New Roman" w:hAnsi="Arial" w:cs="Arial"/>
+          <w:color w:val="404040"/>
+          <w:sz w:val="24"/>
+          <w:szCs w:val="24"/>
+          <w:lang w:val="en-GB" w:eastAsia="ru-RU"/>
+        </w:rPr>
+        <w:t xml:space="preserve"> essentially is the name of network you select when connecting a device (station) to the Wi-Fi.</w:t>
+      </w:r>
     </w:p>
     <w:p>
       <w:pPr>
@@ -7058,31 +6837,10 @@
           <w:color w:val="404040"/>
           <w:sz w:val="24"/>
           <w:szCs w:val="24"/>
-          <w:lang w:val="en-GB" w:eastAsia="ru-RU"/>
-        </w:rPr>
-        <w:t>Devices that connect to Wi-Fi network are called stations (STA). Connection to Wi-Fi is provided by an access point (AP</w:t>
-      </w:r>
-      <w:proofErr w:type="gramStart"/>
-      <w:r>
-        <w:rPr>
-          <w:rFonts w:ascii="Arial" w:eastAsia="Times New Roman" w:hAnsi="Arial" w:cs="Arial"/>
-          <w:color w:val="404040"/>
-          <w:sz w:val="24"/>
-          <w:szCs w:val="24"/>
-          <w:lang w:val="en-GB" w:eastAsia="ru-RU"/>
-        </w:rPr>
-        <w:t>), that</w:t>
-      </w:r>
-      <w:proofErr w:type="gramEnd"/>
-      <w:r>
-        <w:rPr>
-          <w:rFonts w:ascii="Arial" w:eastAsia="Times New Roman" w:hAnsi="Arial" w:cs="Arial"/>
-          <w:color w:val="404040"/>
-          <w:sz w:val="24"/>
-          <w:szCs w:val="24"/>
-          <w:lang w:val="en-GB" w:eastAsia="ru-RU"/>
-        </w:rPr>
-        <w:t xml:space="preserve"> acts as a hub for one or more stations. The access point on the other end is connected to a wired network. An access point is usually integrated with a router to provide access from Wi-Fi network to the internet. Each access point is recognized by a SSID (</w:t>
+          <w:lang w:val="uk-UA" w:eastAsia="ru-RU"/>
+        </w:rPr>
+        <w:lastRenderedPageBreak/>
+        <w:t>Пристрої, які підключаються до мережі Wi-Fi, називаються станціями (STA). Підключення до Wi-Fi забезпечується точкою доступу (AP), яка діє як концентратор для однієї або декількох станцій. Точка доступу на іншому кінці підключена до дротової мережі. Точка доступу, як правило, інтегрована з маршрутизатором, щоб забезпечити доступ до Інтернету через мережу Wi-Fi. Кожна точка доступу визнається ідентифікатором SSID (</w:t>
       </w:r>
       <w:r>
         <w:rPr>
@@ -7152,27 +6910,15 @@
         <w:t>entifier</w:t>
       </w:r>
       <w:proofErr w:type="spellEnd"/>
-      <w:proofErr w:type="gramStart"/>
-      <w:r>
-        <w:rPr>
-          <w:rFonts w:ascii="Arial" w:eastAsia="Times New Roman" w:hAnsi="Arial" w:cs="Arial"/>
-          <w:color w:val="404040"/>
-          <w:sz w:val="24"/>
-          <w:szCs w:val="24"/>
-          <w:lang w:val="en-GB" w:eastAsia="ru-RU"/>
-        </w:rPr>
-        <w:t>), that</w:t>
-      </w:r>
-      <w:proofErr w:type="gramEnd"/>
-      <w:r>
-        <w:rPr>
-          <w:rFonts w:ascii="Arial" w:eastAsia="Times New Roman" w:hAnsi="Arial" w:cs="Arial"/>
-          <w:color w:val="404040"/>
-          <w:sz w:val="24"/>
-          <w:szCs w:val="24"/>
-          <w:lang w:val="en-GB" w:eastAsia="ru-RU"/>
-        </w:rPr>
-        <w:t xml:space="preserve"> essentially is the name of network you select when connecting a device (station) to the Wi-Fi.</w:t>
+      <w:r>
+        <w:rPr>
+          <w:rFonts w:ascii="Arial" w:eastAsia="Times New Roman" w:hAnsi="Arial" w:cs="Arial"/>
+          <w:color w:val="404040"/>
+          <w:sz w:val="24"/>
+          <w:szCs w:val="24"/>
+          <w:lang w:val="uk-UA" w:eastAsia="ru-RU"/>
+        </w:rPr>
+        <w:t>), що по суті є ім'ям мережі, яку ви вибираєте під час підключення пристрою (станції) до Wi-Fi.</w:t>
       </w:r>
     </w:p>
     <w:p>
@@ -7193,246 +6939,21 @@
           <w:color w:val="404040"/>
           <w:sz w:val="24"/>
           <w:szCs w:val="24"/>
-          <w:lang w:val="uk-UA" w:eastAsia="ru-RU"/>
-        </w:rPr>
-        <w:lastRenderedPageBreak/>
-        <w:t>Пристрої, які підключаються до мережі Wi-Fi, називаються станціями (STA). Підключення до Wi-Fi забезпечується точкою доступу (AP), яка діє як концентратор для однієї або декількох станцій. Точка доступу на іншому кінці підключена до дротової мережі. Точка доступу, як правило, інтегрована з маршрутизатором, щоб забезпечити доступ до Інтернету через мережу Wi-Fi. Кожна точка доступу визнається ідентифікатором SSID (</w:t>
-      </w:r>
-      <w:r>
-        <w:rPr>
-          <w:rFonts w:ascii="Arial" w:eastAsia="Times New Roman" w:hAnsi="Arial" w:cs="Arial"/>
-          <w:b/>
-          <w:bCs/>
-          <w:color w:val="404040"/>
-          <w:sz w:val="24"/>
-          <w:szCs w:val="24"/>
-          <w:lang w:val="en-GB" w:eastAsia="ru-RU"/>
-        </w:rPr>
-        <w:t>S</w:t>
-      </w:r>
-      <w:r>
-        <w:rPr>
-          <w:rFonts w:ascii="Arial" w:eastAsia="Times New Roman" w:hAnsi="Arial" w:cs="Arial"/>
-          <w:color w:val="404040"/>
-          <w:sz w:val="24"/>
-          <w:szCs w:val="24"/>
-          <w:lang w:val="en-GB" w:eastAsia="ru-RU"/>
-        </w:rPr>
-        <w:t>ervice </w:t>
-      </w:r>
-      <w:r>
-        <w:rPr>
-          <w:rFonts w:ascii="Arial" w:eastAsia="Times New Roman" w:hAnsi="Arial" w:cs="Arial"/>
-          <w:b/>
-          <w:bCs/>
-          <w:color w:val="404040"/>
-          <w:sz w:val="24"/>
-          <w:szCs w:val="24"/>
-          <w:lang w:val="en-GB" w:eastAsia="ru-RU"/>
-        </w:rPr>
-        <w:t>S</w:t>
-      </w:r>
-      <w:r>
-        <w:rPr>
-          <w:rFonts w:ascii="Arial" w:eastAsia="Times New Roman" w:hAnsi="Arial" w:cs="Arial"/>
-          <w:color w:val="404040"/>
-          <w:sz w:val="24"/>
-          <w:szCs w:val="24"/>
-          <w:lang w:val="en-GB" w:eastAsia="ru-RU"/>
-        </w:rPr>
-        <w:t>et </w:t>
-      </w:r>
-      <w:proofErr w:type="spellStart"/>
-      <w:r>
-        <w:rPr>
-          <w:rFonts w:ascii="Arial" w:eastAsia="Times New Roman" w:hAnsi="Arial" w:cs="Arial"/>
-          <w:b/>
-          <w:bCs/>
-          <w:color w:val="404040"/>
-          <w:sz w:val="24"/>
-          <w:szCs w:val="24"/>
-          <w:lang w:val="en-GB" w:eastAsia="ru-RU"/>
-        </w:rPr>
-        <w:t>ID</w:t>
-      </w:r>
-      <w:r>
-        <w:rPr>
-          <w:rFonts w:ascii="Arial" w:eastAsia="Times New Roman" w:hAnsi="Arial" w:cs="Arial"/>
-          <w:color w:val="404040"/>
-          <w:sz w:val="24"/>
-          <w:szCs w:val="24"/>
-          <w:lang w:val="en-GB" w:eastAsia="ru-RU"/>
-        </w:rPr>
-        <w:t>entifier</w:t>
-      </w:r>
-      <w:proofErr w:type="spellEnd"/>
-      <w:r>
-        <w:rPr>
-          <w:rFonts w:ascii="Arial" w:eastAsia="Times New Roman" w:hAnsi="Arial" w:cs="Arial"/>
-          <w:color w:val="404040"/>
-          <w:sz w:val="24"/>
-          <w:szCs w:val="24"/>
-          <w:lang w:val="uk-UA" w:eastAsia="ru-RU"/>
-        </w:rPr>
-        <w:t>), що по суті є ім'ям мережі, яку ви вибираєте під час підключення пристрою (станції) до Wi-Fi.</w:t>
-      </w:r>
-    </w:p>
-    <w:p>
-      <w:pPr>
-        <w:shd w:val="clear" w:color="auto" w:fill="FCFCFC"/>
-        <w:spacing w:after="360" w:line="360" w:lineRule="atLeast"/>
-        <w:rPr>
-          <w:rFonts w:ascii="Arial" w:eastAsia="Times New Roman" w:hAnsi="Arial" w:cs="Arial"/>
-          <w:color w:val="404040"/>
-          <w:sz w:val="24"/>
-          <w:szCs w:val="24"/>
-          <w:lang w:val="uk-UA" w:eastAsia="ru-RU"/>
-        </w:rPr>
-      </w:pPr>
-      <w:r>
-        <w:rPr>
-          <w:rFonts w:ascii="Arial" w:eastAsia="Times New Roman" w:hAnsi="Arial" w:cs="Arial"/>
-          <w:color w:val="404040"/>
-          <w:sz w:val="24"/>
-          <w:szCs w:val="24"/>
           <w:lang w:val="en-GB" w:eastAsia="ru-RU"/>
         </w:rPr>
         <w:t xml:space="preserve">ESP8266 module can operate as a station, so we can connect it to the Wi-Fi network. It can also operate as a soft access point (soft-AP), to establish its own Wi-Fi network. Therefore we can connect other stations to such ESP module. ESP8266 is also able to operate both in station and soft access point mode. </w:t>
       </w:r>
-      <w:proofErr w:type="spellStart"/>
-      <w:r>
-        <w:rPr>
-          <w:rFonts w:ascii="Arial" w:eastAsia="Times New Roman" w:hAnsi="Arial" w:cs="Arial"/>
-          <w:color w:val="404040"/>
-          <w:sz w:val="24"/>
-          <w:szCs w:val="24"/>
-          <w:lang w:eastAsia="ru-RU"/>
-        </w:rPr>
-        <w:t>This</w:t>
-      </w:r>
-      <w:proofErr w:type="spellEnd"/>
-      <w:r>
-        <w:rPr>
-          <w:rFonts w:ascii="Arial" w:eastAsia="Times New Roman" w:hAnsi="Arial" w:cs="Arial"/>
-          <w:color w:val="404040"/>
-          <w:sz w:val="24"/>
-          <w:szCs w:val="24"/>
-          <w:lang w:eastAsia="ru-RU"/>
-        </w:rPr>
-        <w:t xml:space="preserve"> </w:t>
-      </w:r>
-      <w:proofErr w:type="spellStart"/>
-      <w:r>
-        <w:rPr>
-          <w:rFonts w:ascii="Arial" w:eastAsia="Times New Roman" w:hAnsi="Arial" w:cs="Arial"/>
-          <w:color w:val="404040"/>
-          <w:sz w:val="24"/>
-          <w:szCs w:val="24"/>
-          <w:lang w:eastAsia="ru-RU"/>
-        </w:rPr>
-        <w:t>provides</w:t>
-      </w:r>
-      <w:proofErr w:type="spellEnd"/>
-      <w:r>
-        <w:rPr>
-          <w:rFonts w:ascii="Arial" w:eastAsia="Times New Roman" w:hAnsi="Arial" w:cs="Arial"/>
-          <w:color w:val="404040"/>
-          <w:sz w:val="24"/>
-          <w:szCs w:val="24"/>
-          <w:lang w:eastAsia="ru-RU"/>
-        </w:rPr>
-        <w:t xml:space="preserve"> </w:t>
-      </w:r>
-      <w:proofErr w:type="spellStart"/>
-      <w:r>
-        <w:rPr>
-          <w:rFonts w:ascii="Arial" w:eastAsia="Times New Roman" w:hAnsi="Arial" w:cs="Arial"/>
-          <w:color w:val="404040"/>
-          <w:sz w:val="24"/>
-          <w:szCs w:val="24"/>
-          <w:lang w:eastAsia="ru-RU"/>
-        </w:rPr>
-        <w:t>possibility</w:t>
-      </w:r>
-      <w:proofErr w:type="spellEnd"/>
-      <w:r>
-        <w:rPr>
-          <w:rFonts w:ascii="Arial" w:eastAsia="Times New Roman" w:hAnsi="Arial" w:cs="Arial"/>
-          <w:color w:val="404040"/>
-          <w:sz w:val="24"/>
-          <w:szCs w:val="24"/>
-          <w:lang w:eastAsia="ru-RU"/>
-        </w:rPr>
-        <w:t xml:space="preserve"> </w:t>
-      </w:r>
-      <w:proofErr w:type="spellStart"/>
-      <w:r>
-        <w:rPr>
-          <w:rFonts w:ascii="Arial" w:eastAsia="Times New Roman" w:hAnsi="Arial" w:cs="Arial"/>
-          <w:color w:val="404040"/>
-          <w:sz w:val="24"/>
-          <w:szCs w:val="24"/>
-          <w:lang w:eastAsia="ru-RU"/>
-        </w:rPr>
-        <w:t>of</w:t>
-      </w:r>
-      <w:proofErr w:type="spellEnd"/>
-      <w:r>
-        <w:rPr>
-          <w:rFonts w:ascii="Arial" w:eastAsia="Times New Roman" w:hAnsi="Arial" w:cs="Arial"/>
-          <w:color w:val="404040"/>
-          <w:sz w:val="24"/>
-          <w:szCs w:val="24"/>
-          <w:lang w:eastAsia="ru-RU"/>
-        </w:rPr>
-        <w:t xml:space="preserve"> </w:t>
-      </w:r>
-      <w:proofErr w:type="spellStart"/>
-      <w:r>
-        <w:rPr>
-          <w:rFonts w:ascii="Arial" w:eastAsia="Times New Roman" w:hAnsi="Arial" w:cs="Arial"/>
-          <w:color w:val="404040"/>
-          <w:sz w:val="24"/>
-          <w:szCs w:val="24"/>
-          <w:lang w:eastAsia="ru-RU"/>
-        </w:rPr>
-        <w:t>building</w:t>
-      </w:r>
-      <w:proofErr w:type="spellEnd"/>
-      <w:r>
-        <w:rPr>
-          <w:rFonts w:ascii="Arial" w:eastAsia="Times New Roman" w:hAnsi="Arial" w:cs="Arial"/>
-          <w:color w:val="404040"/>
-          <w:sz w:val="24"/>
-          <w:szCs w:val="24"/>
-          <w:lang w:eastAsia="ru-RU"/>
-        </w:rPr>
-        <w:t xml:space="preserve"> </w:t>
-      </w:r>
-      <w:proofErr w:type="spellStart"/>
-      <w:r>
-        <w:rPr>
-          <w:rFonts w:ascii="Arial" w:eastAsia="Times New Roman" w:hAnsi="Arial" w:cs="Arial"/>
-          <w:color w:val="404040"/>
-          <w:sz w:val="24"/>
-          <w:szCs w:val="24"/>
-          <w:lang w:eastAsia="ru-RU"/>
-        </w:rPr>
-        <w:t>e.g</w:t>
-      </w:r>
-      <w:proofErr w:type="spellEnd"/>
-      <w:r>
-        <w:rPr>
-          <w:rFonts w:ascii="Arial" w:eastAsia="Times New Roman" w:hAnsi="Arial" w:cs="Arial"/>
-          <w:color w:val="404040"/>
-          <w:sz w:val="24"/>
-          <w:szCs w:val="24"/>
-          <w:lang w:eastAsia="ru-RU"/>
-        </w:rPr>
-        <w:t>. </w:t>
+      <w:r>
+        <w:rPr>
+          <w:rFonts w:ascii="Arial" w:eastAsia="Times New Roman" w:hAnsi="Arial" w:cs="Arial"/>
+          <w:color w:val="404040"/>
+          <w:sz w:val="24"/>
+          <w:szCs w:val="24"/>
+          <w:lang w:val="en-GB" w:eastAsia="ru-RU"/>
+        </w:rPr>
+        <w:t>This provides possibility of building e.g. </w:t>
       </w:r>
       <w:hyperlink r:id="rId26" w:history="1">
-        <w:proofErr w:type="spellStart"/>
         <w:r>
           <w:rPr>
             <w:rFonts w:ascii="Arial" w:eastAsia="Times New Roman" w:hAnsi="Arial" w:cs="Arial"/>
@@ -7440,57 +6961,10 @@
             <w:sz w:val="24"/>
             <w:szCs w:val="24"/>
             <w:u w:val="single"/>
-            <w:lang w:eastAsia="ru-RU"/>
+            <w:lang w:val="en-GB" w:eastAsia="ru-RU"/>
           </w:rPr>
-          <w:t>mesh</w:t>
+          <w:t>mesh networks</w:t>
         </w:r>
-        <w:proofErr w:type="spellEnd"/>
-        <w:r>
-          <w:rPr>
-            <w:rFonts w:ascii="Arial" w:eastAsia="Times New Roman" w:hAnsi="Arial" w:cs="Arial"/>
-            <w:color w:val="9B59B6"/>
-            <w:sz w:val="24"/>
-            <w:szCs w:val="24"/>
-            <w:u w:val="single"/>
-            <w:lang w:eastAsia="ru-RU"/>
-          </w:rPr>
-          <w:t xml:space="preserve"> </w:t>
-        </w:r>
-        <w:proofErr w:type="spellStart"/>
-        <w:r>
-          <w:rPr>
-            <w:rFonts w:ascii="Arial" w:eastAsia="Times New Roman" w:hAnsi="Arial" w:cs="Arial"/>
-            <w:color w:val="9B59B6"/>
-            <w:sz w:val="24"/>
-            <w:szCs w:val="24"/>
-            <w:u w:val="single"/>
-            <w:lang w:eastAsia="ru-RU"/>
-          </w:rPr>
-          <w:t>n</w:t>
-        </w:r>
-        <w:r>
-          <w:rPr>
-            <w:rFonts w:ascii="Arial" w:eastAsia="Times New Roman" w:hAnsi="Arial" w:cs="Arial"/>
-            <w:color w:val="9B59B6"/>
-            <w:sz w:val="24"/>
-            <w:szCs w:val="24"/>
-            <w:u w:val="single"/>
-            <w:lang w:eastAsia="ru-RU"/>
-          </w:rPr>
-          <w:t>e</w:t>
-        </w:r>
-        <w:r>
-          <w:rPr>
-            <w:rFonts w:ascii="Arial" w:eastAsia="Times New Roman" w:hAnsi="Arial" w:cs="Arial"/>
-            <w:color w:val="9B59B6"/>
-            <w:sz w:val="24"/>
-            <w:szCs w:val="24"/>
-            <w:u w:val="single"/>
-            <w:lang w:eastAsia="ru-RU"/>
-          </w:rPr>
-          <w:t>tworks</w:t>
-        </w:r>
-        <w:proofErr w:type="spellEnd"/>
       </w:hyperlink>
       <w:r>
         <w:rPr>
@@ -7498,7 +6972,7 @@
           <w:color w:val="404040"/>
           <w:sz w:val="24"/>
           <w:szCs w:val="24"/>
-          <w:lang w:eastAsia="ru-RU"/>
+          <w:lang w:val="en-GB" w:eastAsia="ru-RU"/>
         </w:rPr>
         <w:t>.</w:t>
       </w:r>
@@ -8186,7 +7660,7 @@
     <w:p>
       <w:pPr>
         <w:rPr>
-          <w:lang w:val="uk-UA"/>
+          <w:lang w:val="en-GB"/>
         </w:rPr>
       </w:pPr>
       <w:r>
@@ -8239,6 +7713,25 @@
             </a:graphic>
           </wp:inline>
         </w:drawing>
+      </w:r>
+    </w:p>
+    <w:p>
+      <w:pPr>
+        <w:rPr>
+          <w:lang w:val="uk-UA"/>
+        </w:rPr>
+      </w:pPr>
+      <w:r>
+        <w:rPr>
+          <w:lang w:val="uk-UA"/>
+        </w:rPr>
+        <w:t xml:space="preserve">Список посилань: </w:t>
+      </w:r>
+      <w:r>
+        <w:rPr>
+          <w:lang w:val="uk-UA"/>
+        </w:rPr>
+        <w:t>https://links2004.github.io/Arduino/index.html</w:t>
       </w:r>
     </w:p>
     <w:p>
@@ -8998,29 +8491,7 @@
             <w:u w:val="single"/>
             <w:lang w:val="en-GB" w:eastAsia="ru-RU"/>
           </w:rPr>
-          <w:t>access</w:t>
-        </w:r>
-        <w:r>
-          <w:rPr>
-            <w:rFonts w:ascii="Arial" w:eastAsia="Times New Roman" w:hAnsi="Arial" w:cs="Arial"/>
-            <w:color w:val="9B59B6"/>
-            <w:sz w:val="24"/>
-            <w:szCs w:val="24"/>
-            <w:u w:val="single"/>
-            <w:lang w:val="en-GB" w:eastAsia="ru-RU"/>
-          </w:rPr>
-          <w:t xml:space="preserve"> </w:t>
-        </w:r>
-        <w:r>
-          <w:rPr>
-            <w:rFonts w:ascii="Arial" w:eastAsia="Times New Roman" w:hAnsi="Arial" w:cs="Arial"/>
-            <w:color w:val="9B59B6"/>
-            <w:sz w:val="24"/>
-            <w:szCs w:val="24"/>
-            <w:u w:val="single"/>
-            <w:lang w:val="en-GB" w:eastAsia="ru-RU"/>
-          </w:rPr>
-          <w:t>point (AP)</w:t>
+          <w:t>access point (AP)</w:t>
         </w:r>
       </w:hyperlink>
       <w:r>
@@ -9536,29 +9007,7 @@
             <w:u w:val="single"/>
             <w:lang w:val="en-GB" w:eastAsia="ru-RU"/>
           </w:rPr>
-          <w:t>mesh net</w:t>
-        </w:r>
-        <w:r>
-          <w:rPr>
-            <w:rFonts w:ascii="Arial" w:eastAsia="Times New Roman" w:hAnsi="Arial" w:cs="Arial"/>
-            <w:color w:val="9B59B6"/>
-            <w:sz w:val="24"/>
-            <w:szCs w:val="24"/>
-            <w:u w:val="single"/>
-            <w:lang w:val="en-GB" w:eastAsia="ru-RU"/>
-          </w:rPr>
-          <w:t>w</w:t>
-        </w:r>
-        <w:r>
-          <w:rPr>
-            <w:rFonts w:ascii="Arial" w:eastAsia="Times New Roman" w:hAnsi="Arial" w:cs="Arial"/>
-            <w:color w:val="9B59B6"/>
-            <w:sz w:val="24"/>
-            <w:szCs w:val="24"/>
-            <w:u w:val="single"/>
-            <w:lang w:val="en-GB" w:eastAsia="ru-RU"/>
-          </w:rPr>
-          <w:t>orks</w:t>
+          <w:t>mesh networks</w:t>
         </w:r>
       </w:hyperlink>
       <w:r>
@@ -10589,7 +10038,7 @@
           <w:color w:val="404040"/>
           <w:sz w:val="30"/>
           <w:szCs w:val="30"/>
-          <w:lang w:val="en-GB" w:eastAsia="ru-RU"/>
+          <w:lang w:eastAsia="ru-RU"/>
         </w:rPr>
       </w:pPr>
       <w:r>
@@ -10600,7 +10049,7 @@
           <w:color w:val="404040"/>
           <w:sz w:val="30"/>
           <w:szCs w:val="30"/>
-          <w:lang w:val="en-GB" w:eastAsia="ru-RU"/>
+          <w:lang w:eastAsia="ru-RU"/>
         </w:rPr>
         <w:br w:type="page"/>
       </w:r>
@@ -10666,29 +10115,7 @@
             <w:u w:val="single"/>
             <w:lang w:val="en-GB" w:eastAsia="ru-RU"/>
           </w:rPr>
-          <w:t>Client Cl</w:t>
-        </w:r>
-        <w:r>
-          <w:rPr>
-            <w:rFonts w:ascii="Arial" w:eastAsia="Times New Roman" w:hAnsi="Arial" w:cs="Arial"/>
-            <w:color w:val="9B59B6"/>
-            <w:sz w:val="24"/>
-            <w:szCs w:val="24"/>
-            <w:u w:val="single"/>
-            <w:lang w:val="en-GB" w:eastAsia="ru-RU"/>
-          </w:rPr>
-          <w:t>a</w:t>
-        </w:r>
-        <w:r>
-          <w:rPr>
-            <w:rFonts w:ascii="Arial" w:eastAsia="Times New Roman" w:hAnsi="Arial" w:cs="Arial"/>
-            <w:color w:val="9B59B6"/>
-            <w:sz w:val="24"/>
-            <w:szCs w:val="24"/>
-            <w:u w:val="single"/>
-            <w:lang w:val="en-GB" w:eastAsia="ru-RU"/>
-          </w:rPr>
-          <w:t>ss</w:t>
+          <w:t>Client Class</w:t>
         </w:r>
       </w:hyperlink>
       <w:r>
@@ -10711,8 +10138,30 @@
             <w:u w:val="single"/>
             <w:lang w:val="en-GB" w:eastAsia="ru-RU"/>
           </w:rPr>
-          <w:t>secur</w:t>
+          <w:t>secure protocol</w:t>
         </w:r>
+      </w:hyperlink>
+      <w:r>
+        <w:rPr>
+          <w:rFonts w:ascii="Arial" w:eastAsia="Times New Roman" w:hAnsi="Arial" w:cs="Arial"/>
+          <w:color w:val="404040"/>
+          <w:sz w:val="24"/>
+          <w:szCs w:val="24"/>
+          <w:lang w:val="en-GB" w:eastAsia="ru-RU"/>
+        </w:rPr>
+        <w:t xml:space="preserve">. </w:t>
+      </w:r>
+      <w:r>
+        <w:rPr>
+          <w:rFonts w:ascii="Arial" w:eastAsia="Times New Roman" w:hAnsi="Arial" w:cs="Arial"/>
+          <w:color w:val="404040"/>
+          <w:sz w:val="24"/>
+          <w:szCs w:val="24"/>
+          <w:lang w:val="en-GB" w:eastAsia="ru-RU"/>
+        </w:rPr>
+        <w:t>It supports </w:t>
+      </w:r>
+      <w:hyperlink r:id="rId63" w:anchor="TLS_1.1" w:history="1">
         <w:r>
           <w:rPr>
             <w:rFonts w:ascii="Arial" w:eastAsia="Times New Roman" w:hAnsi="Arial" w:cs="Arial"/>
@@ -10722,8 +10171,20 @@
             <w:u w:val="single"/>
             <w:lang w:val="en-GB" w:eastAsia="ru-RU"/>
           </w:rPr>
-          <w:t>e</w:t>
+          <w:t>TLS 1.1</w:t>
         </w:r>
+      </w:hyperlink>
+      <w:r>
+        <w:rPr>
+          <w:rFonts w:ascii="Arial" w:eastAsia="Times New Roman" w:hAnsi="Arial" w:cs="Arial"/>
+          <w:color w:val="404040"/>
+          <w:sz w:val="24"/>
+          <w:szCs w:val="24"/>
+          <w:lang w:val="en-GB" w:eastAsia="ru-RU"/>
+        </w:rPr>
+        <w:t>. The </w:t>
+      </w:r>
+      <w:hyperlink r:id="rId64" w:anchor="TLS_1.2" w:history="1">
         <w:r>
           <w:rPr>
             <w:rFonts w:ascii="Arial" w:eastAsia="Times New Roman" w:hAnsi="Arial" w:cs="Arial"/>
@@ -10733,7 +10194,7 @@
             <w:u w:val="single"/>
             <w:lang w:val="en-GB" w:eastAsia="ru-RU"/>
           </w:rPr>
-          <w:t xml:space="preserve"> protocol</w:t>
+          <w:t>TLS 1.2</w:t>
         </w:r>
       </w:hyperlink>
       <w:r>
@@ -10744,53 +10205,74 @@
           <w:szCs w:val="24"/>
           <w:lang w:val="en-GB" w:eastAsia="ru-RU"/>
         </w:rPr>
-        <w:t xml:space="preserve">. </w:t>
-      </w:r>
-      <w:proofErr w:type="spellStart"/>
-      <w:r>
-        <w:rPr>
-          <w:rFonts w:ascii="Arial" w:eastAsia="Times New Roman" w:hAnsi="Arial" w:cs="Arial"/>
-          <w:color w:val="404040"/>
-          <w:sz w:val="24"/>
-          <w:szCs w:val="24"/>
-          <w:lang w:eastAsia="ru-RU"/>
-        </w:rPr>
-        <w:t>It</w:t>
-      </w:r>
-      <w:proofErr w:type="spellEnd"/>
-      <w:r>
-        <w:rPr>
-          <w:rFonts w:ascii="Arial" w:eastAsia="Times New Roman" w:hAnsi="Arial" w:cs="Arial"/>
-          <w:color w:val="404040"/>
-          <w:sz w:val="24"/>
-          <w:szCs w:val="24"/>
-          <w:lang w:eastAsia="ru-RU"/>
+        <w:t> is not supported.</w:t>
+      </w:r>
+    </w:p>
+    <w:p>
+      <w:pPr>
+        <w:shd w:val="clear" w:color="auto" w:fill="FCFCFC"/>
+        <w:spacing w:after="360" w:line="360" w:lineRule="atLeast"/>
+        <w:rPr>
+          <w:rFonts w:ascii="Arial" w:eastAsia="Times New Roman" w:hAnsi="Arial" w:cs="Arial"/>
+          <w:color w:val="404040"/>
+          <w:sz w:val="24"/>
+          <w:szCs w:val="24"/>
+          <w:lang w:val="uk-UA" w:eastAsia="ru-RU"/>
+        </w:rPr>
+      </w:pPr>
+      <w:r>
+        <w:rPr>
+          <w:rFonts w:ascii="Arial" w:eastAsia="Times New Roman" w:hAnsi="Arial" w:cs="Arial"/>
+          <w:color w:val="404040"/>
+          <w:sz w:val="24"/>
+          <w:szCs w:val="24"/>
+          <w:lang w:val="uk-UA" w:eastAsia="ru-RU"/>
+        </w:rPr>
+        <w:t xml:space="preserve">«Клієнтський захист» - це розширення класу клієнта, при якому з'єднання та обмін даними з серверами здійснюється за допомогою </w:t>
+      </w:r>
+      <w:hyperlink r:id="rId65" w:history="1">
+        <w:r>
+          <w:rPr>
+            <w:rStyle w:val="a5"/>
+            <w:rFonts w:ascii="Arial" w:eastAsia="Times New Roman" w:hAnsi="Arial" w:cs="Arial"/>
+            <w:sz w:val="24"/>
+            <w:szCs w:val="24"/>
+            <w:lang w:val="uk-UA" w:eastAsia="ru-RU"/>
+          </w:rPr>
+          <w:t>захищеного протоколу</w:t>
+        </w:r>
+      </w:hyperlink>
+      <w:r>
+        <w:rPr>
+          <w:rFonts w:ascii="Arial" w:eastAsia="Times New Roman" w:hAnsi="Arial" w:cs="Arial"/>
+          <w:color w:val="404040"/>
+          <w:sz w:val="24"/>
+          <w:szCs w:val="24"/>
+          <w:lang w:val="uk-UA" w:eastAsia="ru-RU"/>
+        </w:rPr>
+        <w:t>. Він підтримує</w:t>
+      </w:r>
+      <w:r>
+        <w:rPr>
+          <w:rFonts w:ascii="Arial" w:eastAsia="Times New Roman" w:hAnsi="Arial" w:cs="Arial"/>
+          <w:color w:val="404040"/>
+          <w:sz w:val="24"/>
+          <w:szCs w:val="24"/>
+          <w:lang w:val="uk-UA" w:eastAsia="ru-RU"/>
+        </w:rPr>
+        <w:t xml:space="preserve"> алгоритм</w:t>
+      </w:r>
+      <w:r>
+        <w:rPr>
+          <w:rFonts w:ascii="Arial" w:eastAsia="Times New Roman" w:hAnsi="Arial" w:cs="Arial"/>
+          <w:color w:val="404040"/>
+          <w:sz w:val="24"/>
+          <w:szCs w:val="24"/>
+          <w:lang w:val="uk-UA" w:eastAsia="ru-RU"/>
         </w:rPr>
         <w:t xml:space="preserve"> </w:t>
       </w:r>
-      <w:proofErr w:type="spellStart"/>
-      <w:r>
-        <w:rPr>
-          <w:rFonts w:ascii="Arial" w:eastAsia="Times New Roman" w:hAnsi="Arial" w:cs="Arial"/>
-          <w:color w:val="404040"/>
-          <w:sz w:val="24"/>
-          <w:szCs w:val="24"/>
-          <w:lang w:eastAsia="ru-RU"/>
-        </w:rPr>
-        <w:t>supports</w:t>
-      </w:r>
-      <w:proofErr w:type="spellEnd"/>
-      <w:r>
-        <w:rPr>
-          <w:rFonts w:ascii="Arial" w:eastAsia="Times New Roman" w:hAnsi="Arial" w:cs="Arial"/>
-          <w:color w:val="404040"/>
-          <w:sz w:val="24"/>
-          <w:szCs w:val="24"/>
-          <w:lang w:eastAsia="ru-RU"/>
-        </w:rPr>
-        <w:t> </w:t>
-      </w:r>
-      <w:hyperlink r:id="rId63" w:anchor="TLS_1.1" w:history="1">
+      <w:hyperlink r:id="rId66" w:anchor="TLS_1.1" w:history="1">
         <w:r>
           <w:rPr>
             <w:rFonts w:ascii="Arial" w:eastAsia="Times New Roman" w:hAnsi="Arial" w:cs="Arial"/>
@@ -10798,7 +10280,7 @@
             <w:sz w:val="24"/>
             <w:szCs w:val="24"/>
             <w:u w:val="single"/>
-            <w:lang w:eastAsia="ru-RU"/>
+            <w:lang w:val="en-GB" w:eastAsia="ru-RU"/>
           </w:rPr>
           <w:t>TLS</w:t>
         </w:r>
@@ -10811,7 +10293,60 @@
             <w:u w:val="single"/>
             <w:lang w:eastAsia="ru-RU"/>
           </w:rPr>
-          <w:t xml:space="preserve"> </w:t>
+          <w:t xml:space="preserve"> 1.1</w:t>
+        </w:r>
+      </w:hyperlink>
+      <w:r>
+        <w:rPr>
+          <w:rFonts w:ascii="Arial" w:eastAsia="Times New Roman" w:hAnsi="Arial" w:cs="Arial"/>
+          <w:color w:val="404040"/>
+          <w:sz w:val="24"/>
+          <w:szCs w:val="24"/>
+          <w:lang w:val="uk-UA" w:eastAsia="ru-RU"/>
+        </w:rPr>
+        <w:t>,</w:t>
+      </w:r>
+      <w:r>
+        <w:rPr>
+          <w:rFonts w:ascii="Arial" w:eastAsia="Times New Roman" w:hAnsi="Arial" w:cs="Arial"/>
+          <w:color w:val="404040"/>
+          <w:sz w:val="24"/>
+          <w:szCs w:val="24"/>
+          <w:lang w:val="uk-UA" w:eastAsia="ru-RU"/>
+        </w:rPr>
+        <w:t xml:space="preserve"> </w:t>
+      </w:r>
+      <w:r>
+        <w:rPr>
+          <w:rFonts w:ascii="Arial" w:eastAsia="Times New Roman" w:hAnsi="Arial" w:cs="Arial"/>
+          <w:color w:val="404040"/>
+          <w:sz w:val="24"/>
+          <w:szCs w:val="24"/>
+          <w:lang w:val="uk-UA" w:eastAsia="ru-RU"/>
+        </w:rPr>
+        <w:t>а</w:t>
+      </w:r>
+      <w:r>
+        <w:rPr>
+          <w:rFonts w:ascii="Arial" w:eastAsia="Times New Roman" w:hAnsi="Arial" w:cs="Arial"/>
+          <w:color w:val="404040"/>
+          <w:sz w:val="24"/>
+          <w:szCs w:val="24"/>
+          <w:lang w:val="uk-UA" w:eastAsia="ru-RU"/>
+        </w:rPr>
+        <w:t xml:space="preserve"> </w:t>
+      </w:r>
+      <w:hyperlink r:id="rId67" w:anchor="TLS_1.2" w:history="1">
+        <w:r>
+          <w:rPr>
+            <w:rFonts w:ascii="Arial" w:eastAsia="Times New Roman" w:hAnsi="Arial" w:cs="Arial"/>
+            <w:color w:val="9B59B6"/>
+            <w:sz w:val="24"/>
+            <w:szCs w:val="24"/>
+            <w:u w:val="single"/>
+            <w:lang w:val="en-GB" w:eastAsia="ru-RU"/>
+          </w:rPr>
+          <w:t>TLS</w:t>
         </w:r>
         <w:r>
           <w:rPr>
@@ -10822,259 +10357,7 @@
             <w:u w:val="single"/>
             <w:lang w:eastAsia="ru-RU"/>
           </w:rPr>
-          <w:t>1.1</w:t>
-        </w:r>
-      </w:hyperlink>
-      <w:r>
-        <w:rPr>
-          <w:rFonts w:ascii="Arial" w:eastAsia="Times New Roman" w:hAnsi="Arial" w:cs="Arial"/>
-          <w:color w:val="404040"/>
-          <w:sz w:val="24"/>
-          <w:szCs w:val="24"/>
-          <w:lang w:eastAsia="ru-RU"/>
-        </w:rPr>
-        <w:t xml:space="preserve">. </w:t>
-      </w:r>
-      <w:proofErr w:type="spellStart"/>
-      <w:r>
-        <w:rPr>
-          <w:rFonts w:ascii="Arial" w:eastAsia="Times New Roman" w:hAnsi="Arial" w:cs="Arial"/>
-          <w:color w:val="404040"/>
-          <w:sz w:val="24"/>
-          <w:szCs w:val="24"/>
-          <w:lang w:eastAsia="ru-RU"/>
-        </w:rPr>
-        <w:t>The</w:t>
-      </w:r>
-      <w:proofErr w:type="spellEnd"/>
-      <w:r>
-        <w:rPr>
-          <w:rFonts w:ascii="Arial" w:eastAsia="Times New Roman" w:hAnsi="Arial" w:cs="Arial"/>
-          <w:color w:val="404040"/>
-          <w:sz w:val="24"/>
-          <w:szCs w:val="24"/>
-          <w:lang w:eastAsia="ru-RU"/>
-        </w:rPr>
-        <w:t> </w:t>
-      </w:r>
-      <w:hyperlink r:id="rId64" w:anchor="TLS_1.2" w:history="1">
-        <w:r>
-          <w:rPr>
-            <w:rFonts w:ascii="Arial" w:eastAsia="Times New Roman" w:hAnsi="Arial" w:cs="Arial"/>
-            <w:color w:val="9B59B6"/>
-            <w:sz w:val="24"/>
-            <w:szCs w:val="24"/>
-            <w:u w:val="single"/>
-            <w:lang w:eastAsia="ru-RU"/>
-          </w:rPr>
-          <w:t>TLS 1.2</w:t>
-        </w:r>
-      </w:hyperlink>
-      <w:r>
-        <w:rPr>
-          <w:rFonts w:ascii="Arial" w:eastAsia="Times New Roman" w:hAnsi="Arial" w:cs="Arial"/>
-          <w:color w:val="404040"/>
-          <w:sz w:val="24"/>
-          <w:szCs w:val="24"/>
-          <w:lang w:eastAsia="ru-RU"/>
-        </w:rPr>
-        <w:t> </w:t>
-      </w:r>
-      <w:proofErr w:type="spellStart"/>
-      <w:r>
-        <w:rPr>
-          <w:rFonts w:ascii="Arial" w:eastAsia="Times New Roman" w:hAnsi="Arial" w:cs="Arial"/>
-          <w:color w:val="404040"/>
-          <w:sz w:val="24"/>
-          <w:szCs w:val="24"/>
-          <w:lang w:eastAsia="ru-RU"/>
-        </w:rPr>
-        <w:t>is</w:t>
-      </w:r>
-      <w:proofErr w:type="spellEnd"/>
-      <w:r>
-        <w:rPr>
-          <w:rFonts w:ascii="Arial" w:eastAsia="Times New Roman" w:hAnsi="Arial" w:cs="Arial"/>
-          <w:color w:val="404040"/>
-          <w:sz w:val="24"/>
-          <w:szCs w:val="24"/>
-          <w:lang w:eastAsia="ru-RU"/>
-        </w:rPr>
-        <w:t xml:space="preserve"> </w:t>
-      </w:r>
-      <w:proofErr w:type="spellStart"/>
-      <w:r>
-        <w:rPr>
-          <w:rFonts w:ascii="Arial" w:eastAsia="Times New Roman" w:hAnsi="Arial" w:cs="Arial"/>
-          <w:color w:val="404040"/>
-          <w:sz w:val="24"/>
-          <w:szCs w:val="24"/>
-          <w:lang w:eastAsia="ru-RU"/>
-        </w:rPr>
-        <w:t>not</w:t>
-      </w:r>
-      <w:proofErr w:type="spellEnd"/>
-      <w:r>
-        <w:rPr>
-          <w:rFonts w:ascii="Arial" w:eastAsia="Times New Roman" w:hAnsi="Arial" w:cs="Arial"/>
-          <w:color w:val="404040"/>
-          <w:sz w:val="24"/>
-          <w:szCs w:val="24"/>
-          <w:lang w:eastAsia="ru-RU"/>
-        </w:rPr>
-        <w:t xml:space="preserve"> </w:t>
-      </w:r>
-      <w:proofErr w:type="spellStart"/>
-      <w:r>
-        <w:rPr>
-          <w:rFonts w:ascii="Arial" w:eastAsia="Times New Roman" w:hAnsi="Arial" w:cs="Arial"/>
-          <w:color w:val="404040"/>
-          <w:sz w:val="24"/>
-          <w:szCs w:val="24"/>
-          <w:lang w:eastAsia="ru-RU"/>
-        </w:rPr>
-        <w:t>supported</w:t>
-      </w:r>
-      <w:proofErr w:type="spellEnd"/>
-      <w:r>
-        <w:rPr>
-          <w:rFonts w:ascii="Arial" w:eastAsia="Times New Roman" w:hAnsi="Arial" w:cs="Arial"/>
-          <w:color w:val="404040"/>
-          <w:sz w:val="24"/>
-          <w:szCs w:val="24"/>
-          <w:lang w:eastAsia="ru-RU"/>
-        </w:rPr>
-        <w:t>.</w:t>
-      </w:r>
-    </w:p>
-    <w:p>
-      <w:pPr>
-        <w:shd w:val="clear" w:color="auto" w:fill="FCFCFC"/>
-        <w:spacing w:after="360" w:line="360" w:lineRule="atLeast"/>
-        <w:rPr>
-          <w:rFonts w:ascii="Arial" w:eastAsia="Times New Roman" w:hAnsi="Arial" w:cs="Arial"/>
-          <w:color w:val="404040"/>
-          <w:sz w:val="24"/>
-          <w:szCs w:val="24"/>
-          <w:lang w:val="uk-UA" w:eastAsia="ru-RU"/>
-        </w:rPr>
-      </w:pPr>
-      <w:r>
-        <w:rPr>
-          <w:rFonts w:ascii="Arial" w:eastAsia="Times New Roman" w:hAnsi="Arial" w:cs="Arial"/>
-          <w:color w:val="404040"/>
-          <w:sz w:val="24"/>
-          <w:szCs w:val="24"/>
-          <w:lang w:val="uk-UA" w:eastAsia="ru-RU"/>
-        </w:rPr>
-        <w:t xml:space="preserve">«Клієнтський захист» - це розширення класу клієнта, при якому з'єднання та обмін даними з серверами здійснюється за допомогою </w:t>
-      </w:r>
-      <w:hyperlink r:id="rId65" w:history="1">
-        <w:r>
-          <w:rPr>
-            <w:rStyle w:val="a5"/>
-            <w:rFonts w:ascii="Arial" w:eastAsia="Times New Roman" w:hAnsi="Arial" w:cs="Arial"/>
-            <w:sz w:val="24"/>
-            <w:szCs w:val="24"/>
-            <w:lang w:val="uk-UA" w:eastAsia="ru-RU"/>
-          </w:rPr>
-          <w:t>захищеного протоколу</w:t>
-        </w:r>
-      </w:hyperlink>
-      <w:r>
-        <w:rPr>
-          <w:rFonts w:ascii="Arial" w:eastAsia="Times New Roman" w:hAnsi="Arial" w:cs="Arial"/>
-          <w:color w:val="404040"/>
-          <w:sz w:val="24"/>
-          <w:szCs w:val="24"/>
-          <w:lang w:val="uk-UA" w:eastAsia="ru-RU"/>
-        </w:rPr>
-        <w:t>. Він підтримує</w:t>
-      </w:r>
-      <w:r>
-        <w:rPr>
-          <w:rFonts w:ascii="Arial" w:eastAsia="Times New Roman" w:hAnsi="Arial" w:cs="Arial"/>
-          <w:color w:val="404040"/>
-          <w:sz w:val="24"/>
-          <w:szCs w:val="24"/>
-          <w:lang w:val="uk-UA" w:eastAsia="ru-RU"/>
-        </w:rPr>
-        <w:t xml:space="preserve"> алгоритм</w:t>
-      </w:r>
-      <w:r>
-        <w:rPr>
-          <w:rFonts w:ascii="Arial" w:eastAsia="Times New Roman" w:hAnsi="Arial" w:cs="Arial"/>
-          <w:color w:val="404040"/>
-          <w:sz w:val="24"/>
-          <w:szCs w:val="24"/>
-          <w:lang w:val="uk-UA" w:eastAsia="ru-RU"/>
-        </w:rPr>
-        <w:t xml:space="preserve"> </w:t>
-      </w:r>
-      <w:hyperlink r:id="rId66" w:anchor="TLS_1.1" w:history="1">
-        <w:r>
-          <w:rPr>
-            <w:rFonts w:ascii="Arial" w:eastAsia="Times New Roman" w:hAnsi="Arial" w:cs="Arial"/>
-            <w:color w:val="9B59B6"/>
-            <w:sz w:val="24"/>
-            <w:szCs w:val="24"/>
-            <w:u w:val="single"/>
-            <w:lang w:val="en-GB" w:eastAsia="ru-RU"/>
-          </w:rPr>
-          <w:t>TLS 1.1</w:t>
-        </w:r>
-      </w:hyperlink>
-      <w:r>
-        <w:rPr>
-          <w:rFonts w:ascii="Arial" w:eastAsia="Times New Roman" w:hAnsi="Arial" w:cs="Arial"/>
-          <w:color w:val="404040"/>
-          <w:sz w:val="24"/>
-          <w:szCs w:val="24"/>
-          <w:lang w:val="uk-UA" w:eastAsia="ru-RU"/>
-        </w:rPr>
-        <w:t>,</w:t>
-      </w:r>
-      <w:r>
-        <w:rPr>
-          <w:rFonts w:ascii="Arial" w:eastAsia="Times New Roman" w:hAnsi="Arial" w:cs="Arial"/>
-          <w:color w:val="404040"/>
-          <w:sz w:val="24"/>
-          <w:szCs w:val="24"/>
-          <w:lang w:val="uk-UA" w:eastAsia="ru-RU"/>
-        </w:rPr>
-        <w:t xml:space="preserve"> </w:t>
-      </w:r>
-      <w:r>
-        <w:rPr>
-          <w:rFonts w:ascii="Arial" w:eastAsia="Times New Roman" w:hAnsi="Arial" w:cs="Arial"/>
-          <w:color w:val="404040"/>
-          <w:sz w:val="24"/>
-          <w:szCs w:val="24"/>
-          <w:lang w:val="uk-UA" w:eastAsia="ru-RU"/>
-        </w:rPr>
-        <w:t>а</w:t>
-      </w:r>
-      <w:r>
-        <w:rPr>
-          <w:rFonts w:ascii="Arial" w:eastAsia="Times New Roman" w:hAnsi="Arial" w:cs="Arial"/>
-          <w:color w:val="404040"/>
-          <w:sz w:val="24"/>
-          <w:szCs w:val="24"/>
-          <w:lang w:val="uk-UA" w:eastAsia="ru-RU"/>
-        </w:rPr>
-        <w:t xml:space="preserve"> </w:t>
-      </w:r>
-      <w:hyperlink r:id="rId67" w:anchor="TLS_1.2" w:history="1">
-        <w:r>
-          <w:rPr>
-            <w:rFonts w:ascii="Arial" w:eastAsia="Times New Roman" w:hAnsi="Arial" w:cs="Arial"/>
-            <w:color w:val="9B59B6"/>
-            <w:sz w:val="24"/>
-            <w:szCs w:val="24"/>
-            <w:u w:val="single"/>
-            <w:lang w:val="en-GB" w:eastAsia="ru-RU"/>
-          </w:rPr>
-          <w:t>TLS 1.2</w:t>
+          <w:t xml:space="preserve"> 1.2</w:t>
         </w:r>
       </w:hyperlink>
       <w:r>
@@ -11230,29 +10513,7 @@
             <w:u w:val="single"/>
             <w:lang w:val="en-GB" w:eastAsia="ru-RU"/>
           </w:rPr>
-          <w:t>client se</w:t>
-        </w:r>
-        <w:r>
-          <w:rPr>
-            <w:rFonts w:ascii="Arial" w:eastAsia="Times New Roman" w:hAnsi="Arial" w:cs="Arial"/>
-            <w:color w:val="9B59B6"/>
-            <w:sz w:val="24"/>
-            <w:szCs w:val="24"/>
-            <w:u w:val="single"/>
-            <w:lang w:val="en-GB" w:eastAsia="ru-RU"/>
-          </w:rPr>
-          <w:t>c</w:t>
-        </w:r>
-        <w:r>
-          <w:rPr>
-            <w:rFonts w:ascii="Arial" w:eastAsia="Times New Roman" w:hAnsi="Arial" w:cs="Arial"/>
-            <w:color w:val="9B59B6"/>
-            <w:sz w:val="24"/>
-            <w:szCs w:val="24"/>
-            <w:u w:val="single"/>
-            <w:lang w:val="en-GB" w:eastAsia="ru-RU"/>
-          </w:rPr>
-          <w:t>ure library</w:t>
+          <w:t>client secure library</w:t>
         </w:r>
       </w:hyperlink>
       <w:r>
@@ -11945,29 +11206,7 @@
             <w:u w:val="single"/>
             <w:lang w:val="en-GB" w:eastAsia="ru-RU"/>
           </w:rPr>
-          <w:t>serv</w:t>
-        </w:r>
-        <w:r>
-          <w:rPr>
-            <w:rFonts w:ascii="Arial" w:eastAsia="Times New Roman" w:hAnsi="Arial" w:cs="Arial"/>
-            <w:color w:val="9B59B6"/>
-            <w:sz w:val="24"/>
-            <w:szCs w:val="24"/>
-            <w:u w:val="single"/>
-            <w:lang w:val="en-GB" w:eastAsia="ru-RU"/>
-          </w:rPr>
-          <w:t>e</w:t>
-        </w:r>
-        <w:r>
-          <w:rPr>
-            <w:rFonts w:ascii="Arial" w:eastAsia="Times New Roman" w:hAnsi="Arial" w:cs="Arial"/>
-            <w:color w:val="9B59B6"/>
-            <w:sz w:val="24"/>
-            <w:szCs w:val="24"/>
-            <w:u w:val="single"/>
-            <w:lang w:val="en-GB" w:eastAsia="ru-RU"/>
-          </w:rPr>
-          <w:t>rs</w:t>
+          <w:t>servers</w:t>
         </w:r>
       </w:hyperlink>
       <w:r>
@@ -12381,25 +11620,7 @@
             <w:color w:val="9B59B6"/>
             <w:lang w:val="en-GB"/>
           </w:rPr>
-          <w:t>User Datagra</w:t>
-        </w:r>
-        <w:r>
-          <w:rPr>
-            <w:rStyle w:val="a5"/>
-            <w:rFonts w:ascii="Arial" w:hAnsi="Arial" w:cs="Arial"/>
-            <w:color w:val="9B59B6"/>
-            <w:lang w:val="en-GB"/>
-          </w:rPr>
-          <w:t>m</w:t>
-        </w:r>
-        <w:r>
-          <w:rPr>
-            <w:rStyle w:val="a5"/>
-            <w:rFonts w:ascii="Arial" w:hAnsi="Arial" w:cs="Arial"/>
-            <w:color w:val="9B59B6"/>
-            <w:lang w:val="en-GB"/>
-          </w:rPr>
-          <w:t xml:space="preserve"> Protocol (UDP</w:t>
+          <w:t>User Datagram Protocol (UDP</w:t>
         </w:r>
         <w:proofErr w:type="gramStart"/>
         <w:r>
@@ -12591,25 +11812,7 @@
             <w:color w:val="9B59B6"/>
             <w:lang w:val="en-GB"/>
           </w:rPr>
-          <w:t>exam</w:t>
-        </w:r>
-        <w:r>
-          <w:rPr>
-            <w:rStyle w:val="doc"/>
-            <w:rFonts w:ascii="Arial" w:hAnsi="Arial" w:cs="Arial"/>
-            <w:color w:val="9B59B6"/>
-            <w:lang w:val="en-GB"/>
-          </w:rPr>
-          <w:t>p</w:t>
-        </w:r>
-        <w:r>
-          <w:rPr>
-            <w:rStyle w:val="doc"/>
-            <w:rFonts w:ascii="Arial" w:hAnsi="Arial" w:cs="Arial"/>
-            <w:color w:val="9B59B6"/>
-            <w:lang w:val="en-GB"/>
-          </w:rPr>
-          <w:t>les</w:t>
+          <w:t>examples</w:t>
         </w:r>
       </w:hyperlink>
       <w:r>
@@ -12628,25 +11831,7 @@
             <w:color w:val="9B59B6"/>
             <w:lang w:val="en-GB"/>
           </w:rPr>
-          <w:t xml:space="preserve">list of </w:t>
-        </w:r>
-        <w:r>
-          <w:rPr>
-            <w:rStyle w:val="doc"/>
-            <w:rFonts w:ascii="Arial" w:hAnsi="Arial" w:cs="Arial"/>
-            <w:color w:val="9B59B6"/>
-            <w:lang w:val="en-GB"/>
-          </w:rPr>
-          <w:t>f</w:t>
-        </w:r>
-        <w:r>
-          <w:rPr>
-            <w:rStyle w:val="doc"/>
-            <w:rFonts w:ascii="Arial" w:hAnsi="Arial" w:cs="Arial"/>
-            <w:color w:val="9B59B6"/>
-            <w:lang w:val="en-GB"/>
-          </w:rPr>
-          <w:t>unctions</w:t>
+          <w:t>list of functions</w:t>
         </w:r>
       </w:hyperlink>
       <w:r>
@@ -13188,6 +12373,7 @@
         <w:rPr>
           <w:rFonts w:ascii="Georgia" w:hAnsi="Georgia" w:cs="Arial"/>
           <w:color w:val="404040"/>
+          <w:lang w:val="en-GB"/>
         </w:rPr>
       </w:pPr>
       <w:r>
@@ -13818,9 +13004,24 @@
           <w:rStyle w:val="Function0"/>
           <w:rFonts w:eastAsiaTheme="minorHAnsi"/>
         </w:rPr>
-        <w:t>WiFi.status</w:t>
+        <w:t>WiFi</w:t>
       </w:r>
       <w:proofErr w:type="spellEnd"/>
+      <w:r>
+        <w:rPr>
+          <w:rStyle w:val="Function0"/>
+          <w:rFonts w:eastAsiaTheme="minorHAnsi"/>
+          <w:lang w:val="ru-RU"/>
+        </w:rPr>
+        <w:t>.</w:t>
+      </w:r>
+      <w:r>
+        <w:rPr>
+          <w:rStyle w:val="Function0"/>
+          <w:rFonts w:eastAsiaTheme="minorHAnsi"/>
+        </w:rPr>
+        <w:t>status</w:t>
+      </w:r>
       <w:r>
         <w:rPr>
           <w:rStyle w:val="Function0"/>
@@ -15846,32 +15047,311 @@
             <w:color w:val="9B59B6"/>
             <w:lang w:val="en-GB"/>
           </w:rPr>
-          <w:t>the docu</w:t>
+          <w:t>the documentation</w:t>
+        </w:r>
+      </w:hyperlink>
+      <w:r>
+        <w:rPr>
+          <w:rFonts w:ascii="Arial" w:hAnsi="Arial" w:cs="Arial"/>
+          <w:color w:val="404040"/>
+          <w:lang w:val="en-GB"/>
+        </w:rPr>
+        <w:t>.</w:t>
+      </w:r>
+    </w:p>
+    <w:p>
+      <w:pPr>
+        <w:pStyle w:val="a4"/>
+        <w:shd w:val="clear" w:color="auto" w:fill="FCFCFC"/>
+        <w:spacing w:after="360" w:line="360" w:lineRule="atLeast"/>
+        <w:rPr>
+          <w:rFonts w:ascii="Arial" w:hAnsi="Arial" w:cs="Arial"/>
+          <w:color w:val="404040"/>
+          <w:lang w:val="uk-UA"/>
+        </w:rPr>
+      </w:pPr>
+      <w:r>
+        <w:rPr>
+          <w:rFonts w:ascii="Arial" w:hAnsi="Arial" w:cs="Arial"/>
+          <w:color w:val="404040"/>
+          <w:lang w:val="uk-UA"/>
+        </w:rPr>
+        <w:t xml:space="preserve">За </w:t>
+      </w:r>
+      <w:r>
+        <w:rPr>
+          <w:rFonts w:ascii="Arial" w:hAnsi="Arial" w:cs="Arial"/>
+          <w:color w:val="404040"/>
+          <w:lang w:val="uk-UA"/>
+        </w:rPr>
+        <w:t>за</w:t>
+      </w:r>
+      <w:r>
+        <w:rPr>
+          <w:rFonts w:ascii="Arial" w:hAnsi="Arial" w:cs="Arial"/>
+          <w:color w:val="404040"/>
+          <w:lang w:val="uk-UA"/>
+        </w:rPr>
+        <w:t xml:space="preserve">мовчанням </w:t>
+      </w:r>
+      <w:r>
+        <w:rPr>
+          <w:rFonts w:ascii="Arial" w:hAnsi="Arial" w:cs="Arial"/>
+          <w:color w:val="404040"/>
+          <w:lang w:val="uk-UA"/>
+        </w:rPr>
+        <w:t>вивід діагностичної інформації</w:t>
+      </w:r>
+      <w:r>
+        <w:rPr>
+          <w:rFonts w:ascii="Arial" w:hAnsi="Arial" w:cs="Arial"/>
+          <w:color w:val="404040"/>
+          <w:lang w:val="uk-UA"/>
+        </w:rPr>
+        <w:t xml:space="preserve"> з бібліотек Wi-Fi вимикається під час виклику </w:t>
+      </w:r>
+      <w:proofErr w:type="spellStart"/>
+      <w:r>
+        <w:rPr>
+          <w:rStyle w:val="Function0"/>
+          <w:rFonts w:eastAsiaTheme="minorHAnsi"/>
+          <w:lang w:val="uk-UA"/>
+        </w:rPr>
+        <w:t>Serial.begin</w:t>
+      </w:r>
+      <w:proofErr w:type="spellEnd"/>
+      <w:r>
+        <w:rPr>
+          <w:rFonts w:ascii="Arial" w:hAnsi="Arial" w:cs="Arial"/>
+          <w:color w:val="404040"/>
+          <w:lang w:val="uk-UA"/>
+        </w:rPr>
+        <w:t xml:space="preserve">. Щоб відновити </w:t>
+      </w:r>
+      <w:r>
+        <w:rPr>
+          <w:rFonts w:ascii="Arial" w:hAnsi="Arial" w:cs="Arial"/>
+          <w:color w:val="404040"/>
+          <w:lang w:val="uk-UA"/>
+        </w:rPr>
+        <w:t>потік</w:t>
+      </w:r>
+      <w:r>
+        <w:rPr>
+          <w:rFonts w:ascii="Arial" w:hAnsi="Arial" w:cs="Arial"/>
+          <w:color w:val="404040"/>
+          <w:lang w:val="uk-UA"/>
+        </w:rPr>
+        <w:t xml:space="preserve"> </w:t>
+      </w:r>
+      <w:r>
+        <w:rPr>
+          <w:rFonts w:ascii="Arial" w:hAnsi="Arial" w:cs="Arial"/>
+          <w:color w:val="404040"/>
+          <w:lang w:val="uk-UA"/>
+        </w:rPr>
+        <w:t>налагодження</w:t>
+      </w:r>
+      <w:r>
+        <w:rPr>
+          <w:rFonts w:ascii="Arial" w:hAnsi="Arial" w:cs="Arial"/>
+          <w:color w:val="404040"/>
+          <w:lang w:val="uk-UA"/>
+        </w:rPr>
+        <w:t xml:space="preserve">, </w:t>
+      </w:r>
+      <w:r>
+        <w:rPr>
+          <w:rFonts w:ascii="Arial" w:hAnsi="Arial" w:cs="Arial"/>
+          <w:color w:val="404040"/>
+          <w:lang w:val="uk-UA"/>
+        </w:rPr>
+        <w:t>викличте</w:t>
+      </w:r>
+      <w:r>
+        <w:rPr>
+          <w:rFonts w:ascii="Arial" w:hAnsi="Arial" w:cs="Arial"/>
+          <w:color w:val="404040"/>
+          <w:lang w:val="uk-UA"/>
+        </w:rPr>
+        <w:t xml:space="preserve"> </w:t>
+      </w:r>
+      <w:r>
+        <w:rPr>
+          <w:rFonts w:ascii="Arial" w:hAnsi="Arial" w:cs="Arial"/>
+          <w:color w:val="404040"/>
+          <w:lang w:val="uk-UA"/>
+        </w:rPr>
+        <w:t xml:space="preserve">функцію </w:t>
+      </w:r>
+      <w:proofErr w:type="spellStart"/>
+      <w:r>
+        <w:rPr>
+          <w:rFonts w:ascii="Arial" w:hAnsi="Arial" w:cs="Arial"/>
+          <w:color w:val="404040"/>
+          <w:lang w:val="uk-UA"/>
+        </w:rPr>
+        <w:t>–</w:t>
+      </w:r>
+      <w:r>
+        <w:rPr>
+          <w:rStyle w:val="Function0"/>
+          <w:rFonts w:eastAsiaTheme="minorHAnsi"/>
+          <w:lang w:val="uk-UA"/>
+        </w:rPr>
+        <w:lastRenderedPageBreak/>
+        <w:t>Serial.setDebugOutput</w:t>
+      </w:r>
+      <w:proofErr w:type="spellEnd"/>
+      <w:r>
+        <w:rPr>
+          <w:rStyle w:val="Function0"/>
+          <w:rFonts w:eastAsiaTheme="minorHAnsi"/>
+          <w:lang w:val="uk-UA"/>
+        </w:rPr>
+        <w:t>(</w:t>
+      </w:r>
+      <w:proofErr w:type="spellStart"/>
+      <w:r>
+        <w:rPr>
+          <w:rStyle w:val="Function0"/>
+          <w:rFonts w:eastAsiaTheme="minorHAnsi"/>
+          <w:lang w:val="uk-UA"/>
+        </w:rPr>
+        <w:t>true</w:t>
+      </w:r>
+      <w:proofErr w:type="spellEnd"/>
+      <w:r>
+        <w:rPr>
+          <w:rStyle w:val="Function0"/>
+          <w:rFonts w:eastAsiaTheme="minorHAnsi"/>
+          <w:lang w:val="uk-UA"/>
+        </w:rPr>
+        <w:t>)</w:t>
+      </w:r>
+      <w:r>
+        <w:rPr>
+          <w:rFonts w:ascii="Arial" w:hAnsi="Arial" w:cs="Arial"/>
+          <w:color w:val="404040"/>
+          <w:lang w:val="uk-UA"/>
+        </w:rPr>
+        <w:t xml:space="preserve">. Щоб </w:t>
+      </w:r>
+      <w:proofErr w:type="spellStart"/>
+      <w:r>
+        <w:rPr>
+          <w:rFonts w:ascii="Arial" w:hAnsi="Arial" w:cs="Arial"/>
+          <w:color w:val="404040"/>
+          <w:lang w:val="uk-UA"/>
+        </w:rPr>
+        <w:t>переспрямовувати</w:t>
+      </w:r>
+      <w:proofErr w:type="spellEnd"/>
+      <w:r>
+        <w:rPr>
+          <w:rFonts w:ascii="Arial" w:hAnsi="Arial" w:cs="Arial"/>
+          <w:color w:val="404040"/>
+          <w:lang w:val="uk-UA"/>
+        </w:rPr>
+        <w:t xml:space="preserve"> вивід налагодження на </w:t>
+      </w:r>
+      <w:r>
+        <w:rPr>
+          <w:rStyle w:val="Function0"/>
+          <w:rFonts w:eastAsiaTheme="minorHAnsi"/>
+          <w:lang w:val="uk-UA"/>
+        </w:rPr>
+        <w:t>Serial1</w:t>
+      </w:r>
+      <w:r>
+        <w:rPr>
+          <w:rFonts w:ascii="Arial" w:hAnsi="Arial" w:cs="Arial"/>
+          <w:color w:val="404040"/>
+          <w:lang w:val="uk-UA"/>
+        </w:rPr>
+        <w:t xml:space="preserve">, </w:t>
+      </w:r>
+      <w:r>
+        <w:rPr>
+          <w:rFonts w:ascii="Arial" w:hAnsi="Arial" w:cs="Arial"/>
+          <w:color w:val="404040"/>
+          <w:lang w:val="uk-UA"/>
+        </w:rPr>
+        <w:t>викличте</w:t>
+      </w:r>
+      <w:r>
+        <w:rPr>
+          <w:rFonts w:ascii="Arial" w:hAnsi="Arial" w:cs="Arial"/>
+          <w:color w:val="404040"/>
+          <w:lang w:val="uk-UA"/>
+        </w:rPr>
+        <w:t xml:space="preserve"> </w:t>
+      </w:r>
+      <w:r>
+        <w:rPr>
+          <w:rFonts w:ascii="Arial" w:hAnsi="Arial" w:cs="Arial"/>
+          <w:color w:val="404040"/>
+          <w:lang w:val="uk-UA"/>
+        </w:rPr>
+        <w:t xml:space="preserve">функцію – </w:t>
+      </w:r>
+      <w:r>
+        <w:rPr>
+          <w:rStyle w:val="Function0"/>
+          <w:rFonts w:eastAsiaTheme="minorHAnsi"/>
+          <w:lang w:val="uk-UA"/>
+        </w:rPr>
+        <w:t>Serial1.setDebugOutput(</w:t>
+      </w:r>
+      <w:proofErr w:type="spellStart"/>
+      <w:r>
+        <w:rPr>
+          <w:rStyle w:val="Function0"/>
+          <w:rFonts w:eastAsiaTheme="minorHAnsi"/>
+          <w:lang w:val="uk-UA"/>
+        </w:rPr>
+        <w:t>true</w:t>
+      </w:r>
+      <w:proofErr w:type="spellEnd"/>
+      <w:r>
+        <w:rPr>
+          <w:rStyle w:val="Function0"/>
+          <w:rFonts w:eastAsiaTheme="minorHAnsi"/>
+          <w:lang w:val="uk-UA"/>
+        </w:rPr>
+        <w:t>)</w:t>
+      </w:r>
+      <w:r>
+        <w:rPr>
+          <w:rFonts w:ascii="Arial" w:hAnsi="Arial" w:cs="Arial"/>
+          <w:color w:val="404040"/>
+          <w:lang w:val="uk-UA"/>
+        </w:rPr>
+        <w:t xml:space="preserve">. Додаткові відомості щодо діагностики з використанням послідовних портів див. </w:t>
+      </w:r>
+      <w:hyperlink r:id="rId90" w:history="1">
+        <w:r>
+          <w:rPr>
+            <w:rStyle w:val="a5"/>
+            <w:rFonts w:ascii="Arial" w:hAnsi="Arial" w:cs="Arial"/>
+            <w:lang w:val="uk-UA"/>
+          </w:rPr>
+          <w:t>у</w:t>
         </w:r>
         <w:r>
           <w:rPr>
-            <w:rStyle w:val="doc"/>
+            <w:rStyle w:val="a5"/>
             <w:rFonts w:ascii="Arial" w:hAnsi="Arial" w:cs="Arial"/>
-            <w:color w:val="9B59B6"/>
-            <w:lang w:val="en-GB"/>
+            <w:lang w:val="uk-UA"/>
           </w:rPr>
-          <w:t>m</w:t>
-        </w:r>
-        <w:r>
-          <w:rPr>
-            <w:rStyle w:val="doc"/>
-            <w:rFonts w:ascii="Arial" w:hAnsi="Arial" w:cs="Arial"/>
-            <w:color w:val="9B59B6"/>
-            <w:lang w:val="en-GB"/>
-          </w:rPr>
-          <w:t>entation</w:t>
+          <w:t xml:space="preserve"> документації</w:t>
         </w:r>
       </w:hyperlink>
       <w:r>
         <w:rPr>
           <w:rFonts w:ascii="Arial" w:hAnsi="Arial" w:cs="Arial"/>
           <w:color w:val="404040"/>
-          <w:lang w:val="en-GB"/>
+          <w:lang w:val="uk-UA"/>
         </w:rPr>
         <w:t>.</w:t>
       </w:r>
@@ -15891,345 +15371,11 @@
         <w:rPr>
           <w:rFonts w:ascii="Arial" w:hAnsi="Arial" w:cs="Arial"/>
           <w:color w:val="404040"/>
-          <w:lang w:val="uk-UA"/>
-        </w:rPr>
-        <w:t xml:space="preserve">За </w:t>
-      </w:r>
-      <w:r>
-        <w:rPr>
-          <w:rFonts w:ascii="Arial" w:hAnsi="Arial" w:cs="Arial"/>
-          <w:color w:val="404040"/>
-          <w:lang w:val="uk-UA"/>
-        </w:rPr>
-        <w:t>за</w:t>
-      </w:r>
-      <w:r>
-        <w:rPr>
-          <w:rFonts w:ascii="Arial" w:hAnsi="Arial" w:cs="Arial"/>
-          <w:color w:val="404040"/>
-          <w:lang w:val="uk-UA"/>
-        </w:rPr>
-        <w:t xml:space="preserve">мовчанням </w:t>
-      </w:r>
-      <w:r>
-        <w:rPr>
-          <w:rFonts w:ascii="Arial" w:hAnsi="Arial" w:cs="Arial"/>
-          <w:color w:val="404040"/>
-          <w:lang w:val="uk-UA"/>
-        </w:rPr>
-        <w:t>вивід діагностичної інформації</w:t>
-      </w:r>
-      <w:r>
-        <w:rPr>
-          <w:rFonts w:ascii="Arial" w:hAnsi="Arial" w:cs="Arial"/>
-          <w:color w:val="404040"/>
-          <w:lang w:val="uk-UA"/>
-        </w:rPr>
-        <w:t xml:space="preserve"> з бібліотек Wi-Fi вимикається під час виклику </w:t>
-      </w:r>
-      <w:proofErr w:type="spellStart"/>
-      <w:r>
-        <w:rPr>
-          <w:rStyle w:val="Function0"/>
-          <w:rFonts w:eastAsiaTheme="minorHAnsi"/>
-          <w:lang w:val="uk-UA"/>
-        </w:rPr>
-        <w:t>Serial.begin</w:t>
-      </w:r>
-      <w:proofErr w:type="spellEnd"/>
-      <w:r>
-        <w:rPr>
-          <w:rFonts w:ascii="Arial" w:hAnsi="Arial" w:cs="Arial"/>
-          <w:color w:val="404040"/>
-          <w:lang w:val="uk-UA"/>
-        </w:rPr>
-        <w:t xml:space="preserve">. Щоб відновити </w:t>
-      </w:r>
-      <w:r>
-        <w:rPr>
-          <w:rFonts w:ascii="Arial" w:hAnsi="Arial" w:cs="Arial"/>
-          <w:color w:val="404040"/>
-          <w:lang w:val="uk-UA"/>
-        </w:rPr>
-        <w:t>потік</w:t>
-      </w:r>
-      <w:r>
-        <w:rPr>
-          <w:rFonts w:ascii="Arial" w:hAnsi="Arial" w:cs="Arial"/>
-          <w:color w:val="404040"/>
-          <w:lang w:val="uk-UA"/>
-        </w:rPr>
-        <w:t xml:space="preserve"> </w:t>
-      </w:r>
-      <w:r>
-        <w:rPr>
-          <w:rFonts w:ascii="Arial" w:hAnsi="Arial" w:cs="Arial"/>
-          <w:color w:val="404040"/>
-          <w:lang w:val="uk-UA"/>
-        </w:rPr>
-        <w:t>налагодження</w:t>
-      </w:r>
-      <w:r>
-        <w:rPr>
-          <w:rFonts w:ascii="Arial" w:hAnsi="Arial" w:cs="Arial"/>
-          <w:color w:val="404040"/>
-          <w:lang w:val="uk-UA"/>
-        </w:rPr>
-        <w:t xml:space="preserve">, </w:t>
-      </w:r>
-      <w:r>
-        <w:rPr>
-          <w:rFonts w:ascii="Arial" w:hAnsi="Arial" w:cs="Arial"/>
-          <w:color w:val="404040"/>
-          <w:lang w:val="uk-UA"/>
-        </w:rPr>
-        <w:t>викличте</w:t>
-      </w:r>
-      <w:r>
-        <w:rPr>
-          <w:rFonts w:ascii="Arial" w:hAnsi="Arial" w:cs="Arial"/>
-          <w:color w:val="404040"/>
-          <w:lang w:val="uk-UA"/>
-        </w:rPr>
-        <w:t xml:space="preserve"> </w:t>
-      </w:r>
-      <w:r>
-        <w:rPr>
-          <w:rFonts w:ascii="Arial" w:hAnsi="Arial" w:cs="Arial"/>
-          <w:color w:val="404040"/>
-          <w:lang w:val="uk-UA"/>
-        </w:rPr>
-        <w:t xml:space="preserve">функцію </w:t>
-      </w:r>
-      <w:proofErr w:type="spellStart"/>
-      <w:r>
-        <w:rPr>
-          <w:rFonts w:ascii="Arial" w:hAnsi="Arial" w:cs="Arial"/>
-          <w:color w:val="404040"/>
-          <w:lang w:val="uk-UA"/>
-        </w:rPr>
-        <w:t>–</w:t>
-      </w:r>
-      <w:r>
-        <w:rPr>
-          <w:rStyle w:val="Function0"/>
-          <w:rFonts w:eastAsiaTheme="minorHAnsi"/>
-          <w:lang w:val="uk-UA"/>
-        </w:rPr>
-        <w:lastRenderedPageBreak/>
-        <w:t>Serial.setDebugOutput</w:t>
-      </w:r>
-      <w:proofErr w:type="spellEnd"/>
-      <w:r>
-        <w:rPr>
-          <w:rStyle w:val="Function0"/>
-          <w:rFonts w:eastAsiaTheme="minorHAnsi"/>
-          <w:lang w:val="uk-UA"/>
-        </w:rPr>
-        <w:t>(</w:t>
-      </w:r>
-      <w:proofErr w:type="spellStart"/>
-      <w:r>
-        <w:rPr>
-          <w:rStyle w:val="Function0"/>
-          <w:rFonts w:eastAsiaTheme="minorHAnsi"/>
-          <w:lang w:val="uk-UA"/>
-        </w:rPr>
-        <w:t>true</w:t>
-      </w:r>
-      <w:proofErr w:type="spellEnd"/>
-      <w:r>
-        <w:rPr>
-          <w:rStyle w:val="Function0"/>
-          <w:rFonts w:eastAsiaTheme="minorHAnsi"/>
-          <w:lang w:val="uk-UA"/>
-        </w:rPr>
-        <w:t>)</w:t>
-      </w:r>
-      <w:r>
-        <w:rPr>
-          <w:rFonts w:ascii="Arial" w:hAnsi="Arial" w:cs="Arial"/>
-          <w:color w:val="404040"/>
-          <w:lang w:val="uk-UA"/>
-        </w:rPr>
-        <w:t xml:space="preserve">. Щоб </w:t>
-      </w:r>
-      <w:proofErr w:type="spellStart"/>
-      <w:r>
-        <w:rPr>
-          <w:rFonts w:ascii="Arial" w:hAnsi="Arial" w:cs="Arial"/>
-          <w:color w:val="404040"/>
-          <w:lang w:val="uk-UA"/>
-        </w:rPr>
-        <w:t>переспрямовувати</w:t>
-      </w:r>
-      <w:proofErr w:type="spellEnd"/>
-      <w:r>
-        <w:rPr>
-          <w:rFonts w:ascii="Arial" w:hAnsi="Arial" w:cs="Arial"/>
-          <w:color w:val="404040"/>
-          <w:lang w:val="uk-UA"/>
-        </w:rPr>
-        <w:t xml:space="preserve"> вивід налагодження на </w:t>
-      </w:r>
-      <w:r>
-        <w:rPr>
-          <w:rStyle w:val="Function0"/>
-          <w:rFonts w:eastAsiaTheme="minorHAnsi"/>
-          <w:lang w:val="uk-UA"/>
-        </w:rPr>
-        <w:t>Serial1</w:t>
-      </w:r>
-      <w:r>
-        <w:rPr>
-          <w:rFonts w:ascii="Arial" w:hAnsi="Arial" w:cs="Arial"/>
-          <w:color w:val="404040"/>
-          <w:lang w:val="uk-UA"/>
-        </w:rPr>
-        <w:t xml:space="preserve">, </w:t>
-      </w:r>
-      <w:r>
-        <w:rPr>
-          <w:rFonts w:ascii="Arial" w:hAnsi="Arial" w:cs="Arial"/>
-          <w:color w:val="404040"/>
-          <w:lang w:val="uk-UA"/>
-        </w:rPr>
-        <w:t>викличте</w:t>
-      </w:r>
-      <w:r>
-        <w:rPr>
-          <w:rFonts w:ascii="Arial" w:hAnsi="Arial" w:cs="Arial"/>
-          <w:color w:val="404040"/>
-          <w:lang w:val="uk-UA"/>
-        </w:rPr>
-        <w:t xml:space="preserve"> </w:t>
-      </w:r>
-      <w:r>
-        <w:rPr>
-          <w:rFonts w:ascii="Arial" w:hAnsi="Arial" w:cs="Arial"/>
-          <w:color w:val="404040"/>
-          <w:lang w:val="uk-UA"/>
-        </w:rPr>
-        <w:t xml:space="preserve">функцію – </w:t>
-      </w:r>
-      <w:r>
-        <w:rPr>
-          <w:rStyle w:val="Function0"/>
-          <w:rFonts w:eastAsiaTheme="minorHAnsi"/>
-          <w:lang w:val="uk-UA"/>
-        </w:rPr>
-        <w:t>Serial1.setDebugOutput(</w:t>
-      </w:r>
-      <w:proofErr w:type="spellStart"/>
-      <w:r>
-        <w:rPr>
-          <w:rStyle w:val="Function0"/>
-          <w:rFonts w:eastAsiaTheme="minorHAnsi"/>
-          <w:lang w:val="uk-UA"/>
-        </w:rPr>
-        <w:t>true</w:t>
-      </w:r>
-      <w:proofErr w:type="spellEnd"/>
-      <w:r>
-        <w:rPr>
-          <w:rStyle w:val="Function0"/>
-          <w:rFonts w:eastAsiaTheme="minorHAnsi"/>
-          <w:lang w:val="uk-UA"/>
-        </w:rPr>
-        <w:t>)</w:t>
-      </w:r>
-      <w:r>
-        <w:rPr>
-          <w:rFonts w:ascii="Arial" w:hAnsi="Arial" w:cs="Arial"/>
-          <w:color w:val="404040"/>
-          <w:lang w:val="uk-UA"/>
-        </w:rPr>
-        <w:t xml:space="preserve">. Додаткові відомості щодо діагностики з використанням послідовних портів див. </w:t>
-      </w:r>
-      <w:r>
-        <w:rPr>
-          <w:rFonts w:ascii="Arial" w:hAnsi="Arial" w:cs="Arial"/>
-          <w:color w:val="404040"/>
-          <w:lang w:val="uk-UA"/>
-        </w:rPr>
-        <w:fldChar w:fldCharType="begin"/>
-      </w:r>
-      <w:r>
-        <w:rPr>
-          <w:rFonts w:ascii="Arial" w:hAnsi="Arial" w:cs="Arial"/>
-          <w:color w:val="404040"/>
-          <w:lang w:val="uk-UA"/>
-        </w:rPr>
-        <w:instrText xml:space="preserve"> HYPERLINK "http://arduino-esp8266.readthedocs.io/en/latest/reference.html" </w:instrText>
-      </w:r>
-      <w:r>
-        <w:rPr>
-          <w:rFonts w:ascii="Arial" w:hAnsi="Arial" w:cs="Arial"/>
-          <w:color w:val="404040"/>
-          <w:lang w:val="uk-UA"/>
-        </w:rPr>
-      </w:r>
-      <w:r>
-        <w:rPr>
-          <w:rFonts w:ascii="Arial" w:hAnsi="Arial" w:cs="Arial"/>
-          <w:color w:val="404040"/>
-          <w:lang w:val="uk-UA"/>
-        </w:rPr>
-        <w:fldChar w:fldCharType="separate"/>
-      </w:r>
-      <w:r>
-        <w:rPr>
-          <w:rStyle w:val="a5"/>
-          <w:rFonts w:ascii="Arial" w:hAnsi="Arial" w:cs="Arial"/>
-          <w:lang w:val="uk-UA"/>
-        </w:rPr>
-        <w:t>у</w:t>
-      </w:r>
-      <w:r>
-        <w:rPr>
-          <w:rStyle w:val="a5"/>
-          <w:rFonts w:ascii="Arial" w:hAnsi="Arial" w:cs="Arial"/>
-          <w:lang w:val="uk-UA"/>
-        </w:rPr>
-        <w:t xml:space="preserve"> документації</w:t>
-      </w:r>
-      <w:r>
-        <w:rPr>
-          <w:rFonts w:ascii="Arial" w:hAnsi="Arial" w:cs="Arial"/>
-          <w:color w:val="404040"/>
-          <w:lang w:val="uk-UA"/>
-        </w:rPr>
-        <w:fldChar w:fldCharType="end"/>
-      </w:r>
-      <w:r>
-        <w:rPr>
-          <w:rFonts w:ascii="Arial" w:hAnsi="Arial" w:cs="Arial"/>
-          <w:color w:val="404040"/>
-          <w:lang w:val="uk-UA"/>
-        </w:rPr>
-        <w:t>.</w:t>
-      </w:r>
-    </w:p>
-    <w:p>
-      <w:pPr>
-        <w:pStyle w:val="a4"/>
-        <w:shd w:val="clear" w:color="auto" w:fill="FCFCFC"/>
-        <w:spacing w:after="360" w:line="360" w:lineRule="atLeast"/>
-        <w:rPr>
-          <w:rFonts w:ascii="Arial" w:hAnsi="Arial" w:cs="Arial"/>
-          <w:color w:val="404040"/>
-          <w:lang w:val="uk-UA"/>
-        </w:rPr>
-      </w:pPr>
-      <w:r>
-        <w:rPr>
-          <w:rFonts w:ascii="Arial" w:hAnsi="Arial" w:cs="Arial"/>
-          <w:color w:val="404040"/>
           <w:lang w:val="en-GB"/>
         </w:rPr>
         <w:t>Below is an example of output for sample sketch discussed in </w:t>
       </w:r>
-      <w:hyperlink r:id="rId90" w:anchor="quick-start" w:history="1">
+      <w:hyperlink r:id="rId91" w:anchor="quick-start" w:history="1">
         <w:r>
           <w:rPr>
             <w:rStyle w:val="a5"/>
@@ -18151,7 +17297,7 @@
         </w:rPr>
         <w:t xml:space="preserve"> IDE provides convenient method to </w:t>
       </w:r>
-      <w:hyperlink r:id="rId91" w:history="1">
+      <w:hyperlink r:id="rId92" w:history="1">
         <w:r>
           <w:rPr>
             <w:rStyle w:val="a5"/>
@@ -18219,7 +17365,7 @@
         </w:rPr>
         <w:t xml:space="preserve"> IDE забезпечує зручний спосіб </w:t>
       </w:r>
-      <w:hyperlink r:id="rId92" w:history="1">
+      <w:hyperlink r:id="rId93" w:history="1">
         <w:r>
           <w:rPr>
             <w:rStyle w:val="a5"/>
@@ -18271,14 +17417,14 @@
           <w:color w:val="404040"/>
           <w:sz w:val="26"/>
           <w:szCs w:val="26"/>
-          <w:lang w:val="en-GB"/>
+          <w:lang w:val="uk-UA"/>
         </w:rPr>
       </w:pPr>
       <w:r>
         <w:rPr>
           <w:rFonts w:ascii="Georgia" w:hAnsi="Georgia" w:cs="Arial"/>
           <w:color w:val="404040"/>
-          <w:lang w:val="en-GB"/>
+          <w:lang w:val="uk-UA"/>
         </w:rPr>
         <w:br w:type="page"/>
       </w:r>
@@ -18339,7 +17485,7 @@
         </w:rPr>
         <w:t>If you like to analyze in detail what is inside of the ESP8266WiFi library, go directly to the </w:t>
       </w:r>
-      <w:hyperlink r:id="rId93" w:history="1">
+      <w:hyperlink r:id="rId94" w:history="1">
         <w:r>
           <w:rPr>
             <w:rStyle w:val="a5"/>
@@ -18430,7 +17576,7 @@
         </w:rPr>
         <w:t xml:space="preserve"> </w:t>
       </w:r>
-      <w:hyperlink r:id="rId94" w:history="1">
+      <w:hyperlink r:id="rId95" w:history="1">
         <w:r>
           <w:rPr>
             <w:rStyle w:val="a5"/>
@@ -18522,7 +17668,7 @@
         </w:rPr>
         <w:t>To make the analysis easier, rather than looking into individual header or source files, use one of free tools to automatically generate documentation. The class index in chapter </w:t>
       </w:r>
-      <w:hyperlink r:id="rId95" w:history="1">
+      <w:hyperlink r:id="rId96" w:history="1">
         <w:r>
           <w:rPr>
             <w:rStyle w:val="a5"/>
@@ -18677,7 +17823,7 @@
         </w:rPr>
         <w:t xml:space="preserve">використовуючи великий </w:t>
       </w:r>
-      <w:hyperlink r:id="rId96" w:history="1">
+      <w:hyperlink r:id="rId97" w:history="1">
         <w:proofErr w:type="spellStart"/>
         <w:r>
           <w:rPr>
@@ -18753,7 +17899,7 @@
                     </pic:cNvPicPr>
                   </pic:nvPicPr>
                   <pic:blipFill>
-                    <a:blip r:embed="rId97" cstate="print"/>
+                    <a:blip r:embed="rId98" cstate="print"/>
                     <a:srcRect/>
                     <a:stretch>
                       <a:fillRect/>
@@ -18890,7 +18036,7 @@
                     </pic:cNvPicPr>
                   </pic:nvPicPr>
                   <pic:blipFill>
-                    <a:blip r:embed="rId98" cstate="print"/>
+                    <a:blip r:embed="rId99" cstate="print"/>
                     <a:srcRect/>
                     <a:stretch>
                       <a:fillRect/>
@@ -18958,7 +18104,7 @@
                     </pic:cNvPicPr>
                   </pic:nvPicPr>
                   <pic:blipFill>
-                    <a:blip r:embed="rId99" cstate="print"/>
+                    <a:blip r:embed="rId100" cstate="print"/>
                     <a:srcRect/>
                     <a:stretch>
                       <a:fillRect/>
@@ -19016,7 +18162,7 @@
           <w:color w:val="404040"/>
           <w:sz w:val="24"/>
           <w:szCs w:val="24"/>
-          <w:lang w:eastAsia="ru-RU"/>
+          <w:lang w:val="en-GB" w:eastAsia="ru-RU"/>
         </w:rPr>
         <w:t>Doxygen</w:t>
       </w:r>
@@ -19027,185 +18173,9 @@
           <w:color w:val="404040"/>
           <w:sz w:val="24"/>
           <w:szCs w:val="24"/>
-          <w:lang w:eastAsia="ru-RU"/>
-        </w:rPr>
-        <w:t xml:space="preserve"> </w:t>
-      </w:r>
-      <w:proofErr w:type="spellStart"/>
-      <w:r>
-        <w:rPr>
-          <w:rFonts w:ascii="Arial" w:eastAsia="Times New Roman" w:hAnsi="Arial" w:cs="Arial"/>
-          <w:color w:val="404040"/>
-          <w:sz w:val="24"/>
-          <w:szCs w:val="24"/>
-          <w:lang w:eastAsia="ru-RU"/>
-        </w:rPr>
-        <w:t>provides</w:t>
-      </w:r>
-      <w:proofErr w:type="spellEnd"/>
-      <w:r>
-        <w:rPr>
-          <w:rFonts w:ascii="Arial" w:eastAsia="Times New Roman" w:hAnsi="Arial" w:cs="Arial"/>
-          <w:color w:val="404040"/>
-          <w:sz w:val="24"/>
-          <w:szCs w:val="24"/>
-          <w:lang w:eastAsia="ru-RU"/>
-        </w:rPr>
-        <w:t xml:space="preserve"> </w:t>
-      </w:r>
-      <w:proofErr w:type="spellStart"/>
-      <w:r>
-        <w:rPr>
-          <w:rFonts w:ascii="Arial" w:eastAsia="Times New Roman" w:hAnsi="Arial" w:cs="Arial"/>
-          <w:color w:val="404040"/>
-          <w:sz w:val="24"/>
-          <w:szCs w:val="24"/>
-          <w:lang w:eastAsia="ru-RU"/>
-        </w:rPr>
-        <w:t>really</w:t>
-      </w:r>
-      <w:proofErr w:type="spellEnd"/>
-      <w:r>
-        <w:rPr>
-          <w:rFonts w:ascii="Arial" w:eastAsia="Times New Roman" w:hAnsi="Arial" w:cs="Arial"/>
-          <w:color w:val="404040"/>
-          <w:sz w:val="24"/>
-          <w:szCs w:val="24"/>
-          <w:lang w:eastAsia="ru-RU"/>
-        </w:rPr>
-        <w:t xml:space="preserve"> </w:t>
-      </w:r>
-      <w:proofErr w:type="spellStart"/>
-      <w:r>
-        <w:rPr>
-          <w:rFonts w:ascii="Arial" w:eastAsia="Times New Roman" w:hAnsi="Arial" w:cs="Arial"/>
-          <w:color w:val="404040"/>
-          <w:sz w:val="24"/>
-          <w:szCs w:val="24"/>
-          <w:lang w:eastAsia="ru-RU"/>
-        </w:rPr>
-        <w:t>excellent</w:t>
-      </w:r>
-      <w:proofErr w:type="spellEnd"/>
-      <w:r>
-        <w:rPr>
-          <w:rFonts w:ascii="Arial" w:eastAsia="Times New Roman" w:hAnsi="Arial" w:cs="Arial"/>
-          <w:color w:val="404040"/>
-          <w:sz w:val="24"/>
-          <w:szCs w:val="24"/>
-          <w:lang w:eastAsia="ru-RU"/>
-        </w:rPr>
-        <w:t xml:space="preserve"> </w:t>
-      </w:r>
-      <w:proofErr w:type="spellStart"/>
-      <w:r>
-        <w:rPr>
-          <w:rFonts w:ascii="Arial" w:eastAsia="Times New Roman" w:hAnsi="Arial" w:cs="Arial"/>
-          <w:color w:val="404040"/>
-          <w:sz w:val="24"/>
-          <w:szCs w:val="24"/>
-          <w:lang w:eastAsia="ru-RU"/>
-        </w:rPr>
-        <w:t>navigation</w:t>
-      </w:r>
-      <w:proofErr w:type="spellEnd"/>
-      <w:r>
-        <w:rPr>
-          <w:rFonts w:ascii="Arial" w:eastAsia="Times New Roman" w:hAnsi="Arial" w:cs="Arial"/>
-          <w:color w:val="404040"/>
-          <w:sz w:val="24"/>
-          <w:szCs w:val="24"/>
-          <w:lang w:eastAsia="ru-RU"/>
-        </w:rPr>
-        <w:t xml:space="preserve"> </w:t>
-      </w:r>
-      <w:proofErr w:type="spellStart"/>
-      <w:r>
-        <w:rPr>
-          <w:rFonts w:ascii="Arial" w:eastAsia="Times New Roman" w:hAnsi="Arial" w:cs="Arial"/>
-          <w:color w:val="404040"/>
-          <w:sz w:val="24"/>
-          <w:szCs w:val="24"/>
-          <w:lang w:eastAsia="ru-RU"/>
-        </w:rPr>
-        <w:t>between</w:t>
-      </w:r>
-      <w:proofErr w:type="spellEnd"/>
-      <w:r>
-        <w:rPr>
-          <w:rFonts w:ascii="Arial" w:eastAsia="Times New Roman" w:hAnsi="Arial" w:cs="Arial"/>
-          <w:color w:val="404040"/>
-          <w:sz w:val="24"/>
-          <w:szCs w:val="24"/>
-          <w:lang w:eastAsia="ru-RU"/>
-        </w:rPr>
-        <w:t xml:space="preserve"> </w:t>
-      </w:r>
-      <w:proofErr w:type="spellStart"/>
-      <w:r>
-        <w:rPr>
-          <w:rFonts w:ascii="Arial" w:eastAsia="Times New Roman" w:hAnsi="Arial" w:cs="Arial"/>
-          <w:color w:val="404040"/>
-          <w:sz w:val="24"/>
-          <w:szCs w:val="24"/>
-          <w:lang w:eastAsia="ru-RU"/>
-        </w:rPr>
-        <w:t>members</w:t>
-      </w:r>
-      <w:proofErr w:type="spellEnd"/>
-      <w:r>
-        <w:rPr>
-          <w:rFonts w:ascii="Arial" w:eastAsia="Times New Roman" w:hAnsi="Arial" w:cs="Arial"/>
-          <w:color w:val="404040"/>
-          <w:sz w:val="24"/>
-          <w:szCs w:val="24"/>
-          <w:lang w:eastAsia="ru-RU"/>
-        </w:rPr>
-        <w:t xml:space="preserve"> </w:t>
-      </w:r>
-      <w:proofErr w:type="spellStart"/>
-      <w:r>
-        <w:rPr>
-          <w:rFonts w:ascii="Arial" w:eastAsia="Times New Roman" w:hAnsi="Arial" w:cs="Arial"/>
-          <w:color w:val="404040"/>
-          <w:sz w:val="24"/>
-          <w:szCs w:val="24"/>
-          <w:lang w:eastAsia="ru-RU"/>
-        </w:rPr>
-        <w:t>of</w:t>
-      </w:r>
-      <w:proofErr w:type="spellEnd"/>
-      <w:r>
-        <w:rPr>
-          <w:rFonts w:ascii="Arial" w:eastAsia="Times New Roman" w:hAnsi="Arial" w:cs="Arial"/>
-          <w:color w:val="404040"/>
-          <w:sz w:val="24"/>
-          <w:szCs w:val="24"/>
-          <w:lang w:eastAsia="ru-RU"/>
-        </w:rPr>
-        <w:t xml:space="preserve"> </w:t>
-      </w:r>
-      <w:proofErr w:type="spellStart"/>
-      <w:r>
-        <w:rPr>
-          <w:rFonts w:ascii="Arial" w:eastAsia="Times New Roman" w:hAnsi="Arial" w:cs="Arial"/>
-          <w:color w:val="404040"/>
-          <w:sz w:val="24"/>
-          <w:szCs w:val="24"/>
-          <w:lang w:eastAsia="ru-RU"/>
-        </w:rPr>
-        <w:t>library</w:t>
-      </w:r>
-      <w:proofErr w:type="spellEnd"/>
-      <w:r>
-        <w:rPr>
-          <w:rFonts w:ascii="Arial" w:eastAsia="Times New Roman" w:hAnsi="Arial" w:cs="Arial"/>
-          <w:color w:val="404040"/>
-          <w:sz w:val="24"/>
-          <w:szCs w:val="24"/>
-          <w:lang w:eastAsia="ru-RU"/>
-        </w:rPr>
-        <w:t>.</w:t>
+          <w:lang w:val="en-GB" w:eastAsia="ru-RU"/>
+        </w:rPr>
+        <w:t xml:space="preserve"> provides really excellent navigation between members of library.</w:t>
       </w:r>
     </w:p>
     <w:p>
@@ -19292,7 +18262,7 @@
                     </pic:cNvPicPr>
                   </pic:nvPicPr>
                   <pic:blipFill>
-                    <a:blip r:embed="rId100" cstate="print"/>
+                    <a:blip r:embed="rId101" cstate="print"/>
                     <a:srcRect/>
                     <a:stretch>
                       <a:fillRect/>
@@ -19341,7 +18311,7 @@
         </w:rPr>
         <w:t>Several classes of </w:t>
       </w:r>
-      <w:hyperlink r:id="rId101" w:history="1">
+      <w:hyperlink r:id="rId102" w:history="1">
         <w:r>
           <w:rPr>
             <w:rStyle w:val="a5"/>
@@ -19422,7 +18392,7 @@
         <w:lastRenderedPageBreak/>
         <w:t xml:space="preserve">Кілька класів </w:t>
       </w:r>
-      <w:hyperlink r:id="rId102" w:history="1">
+      <w:hyperlink r:id="rId103" w:history="1">
         <w:r>
           <w:rPr>
             <w:rStyle w:val="a5"/>
@@ -19444,7 +18414,7 @@
         </w:rPr>
         <w:t xml:space="preserve"> не анотовані. Під час підготовки цього документа </w:t>
       </w:r>
-      <w:hyperlink r:id="rId103" w:history="1">
+      <w:hyperlink r:id="rId104" w:history="1">
         <w:proofErr w:type="spellStart"/>
         <w:r>
           <w:rPr>
@@ -19915,6 +18885,7 @@
   <w:style w:type="character" w:default="1" w:styleId="a0">
     <w:name w:val="Default Paragraph Font"/>
     <w:uiPriority w:val="1"/>
+    <w:semiHidden/>
     <w:unhideWhenUsed/>
   </w:style>
   <w:style w:type="table" w:default="1" w:styleId="a1">
@@ -20222,8 +19193,8 @@
     <w:basedOn w:val="a0"/>
     <w:rsid w:val="00EF6F76"/>
   </w:style>
-  <w:style w:type="paragraph" w:customStyle="1" w:styleId="caption">
-    <w:name w:val="caption"/>
+  <w:style w:type="paragraph" w:customStyle="1" w:styleId="11">
+    <w:name w:val="Название объекта1"/>
     <w:basedOn w:val="a"/>
     <w:rsid w:val="00EF6F76"/>
     <w:pPr>
